--- a/Arquitectura de Procesos/Versión Final Procesos/Gestión de Imagen Institucional v7.0/Proceso - Emitir y Declarar Certificados de Donación v7.0.docx
+++ b/Arquitectura de Procesos/Versión Final Procesos/Gestión de Imagen Institucional v7.0/Proceso - Emitir y Declarar Certificados de Donación v7.0.docx
@@ -186,8 +186,6 @@
               </w:rPr>
               <w:t>Emitir y Declarar</w:t>
             </w:r>
-            <w:bookmarkStart w:id="1" w:name="_GoBack"/>
-            <w:bookmarkEnd w:id="1"/>
             <w:r>
               <w:rPr>
                 <w:b/>
@@ -4241,7 +4239,7 @@
       </w:tr>
       <w:tr>
         <w:trPr>
-          <w:trHeight w:val="402"/>
+          <w:trHeight w:val="1353"/>
         </w:trPr>
         <w:tc>
           <w:tcPr>
@@ -4273,6 +4271,7 @@
                 <w:szCs w:val="18"/>
                 <w:lang w:val="es-PE" w:eastAsia="es-PE"/>
               </w:rPr>
+              <w:lastRenderedPageBreak/>
               <w:t>12</w:t>
             </w:r>
             <w:r>
@@ -4385,16 +4384,7 @@
                 <w:szCs w:val="18"/>
                 <w:lang w:val="es-PE" w:eastAsia="es-PE"/>
               </w:rPr>
-              <w:t xml:space="preserve">Declaración Jurada </w:t>
-            </w:r>
-            <w:r>
-              <w:rPr>
-                <w:sz w:val="18"/>
-                <w:szCs w:val="18"/>
-                <w:lang w:val="es-PE" w:eastAsia="es-PE"/>
-              </w:rPr>
-              <w:lastRenderedPageBreak/>
-              <w:t>presentada a la SUNAT</w:t>
+              <w:t>Declaración Jurada presentada a la SUNAT</w:t>
             </w:r>
           </w:p>
         </w:tc>
@@ -4424,17 +4414,17 @@
                 <w:szCs w:val="18"/>
                 <w:lang w:val="es-PE" w:eastAsia="es-PE"/>
               </w:rPr>
-              <w:lastRenderedPageBreak/>
-              <w:t xml:space="preserve">La Encargada de Donaciones presenta a la SUNAT la Declaración Jurada, junto con los certificados y </w:t>
-            </w:r>
-            <w:r>
-              <w:rPr>
-                <w:sz w:val="18"/>
-                <w:szCs w:val="18"/>
-                <w:lang w:val="es-PE" w:eastAsia="es-PE"/>
-              </w:rPr>
-              <w:lastRenderedPageBreak/>
-              <w:t>respaldos correspondientes.</w:t>
+              <w:t>La Encargada de Donaciones presenta a la SUNAT la Decl</w:t>
+            </w:r>
+            <w:bookmarkStart w:id="1" w:name="_GoBack"/>
+            <w:bookmarkEnd w:id="1"/>
+            <w:r>
+              <w:rPr>
+                <w:sz w:val="18"/>
+                <w:szCs w:val="18"/>
+                <w:lang w:val="es-PE" w:eastAsia="es-PE"/>
+              </w:rPr>
+              <w:t>aración Jurada, junto con los certificados y respaldos correspondientes.</w:t>
             </w:r>
           </w:p>
         </w:tc>
@@ -4464,7 +4454,6 @@
                 <w:szCs w:val="18"/>
                 <w:lang w:val="es-PE" w:eastAsia="es-PE"/>
               </w:rPr>
-              <w:lastRenderedPageBreak/>
               <w:t>Encargada de Donaciones</w:t>
             </w:r>
           </w:p>
@@ -4565,7 +4554,6 @@
                 <w:szCs w:val="18"/>
                 <w:lang w:val="es-PE" w:eastAsia="es-PE"/>
               </w:rPr>
-              <w:lastRenderedPageBreak/>
               <w:t>13.</w:t>
             </w:r>
           </w:p>

--- a/Arquitectura de Procesos/Versión Final Procesos/Gestión de Imagen Institucional v7.0/Proceso - Emitir y Declarar Certificados de Donación v7.0.docx
+++ b/Arquitectura de Procesos/Versión Final Procesos/Gestión de Imagen Institucional v7.0/Proceso - Emitir y Declarar Certificados de Donación v7.0.docx
@@ -609,14 +609,22 @@
               <w:rPr>
                 <w:bCs/>
               </w:rPr>
-              <w:t xml:space="preserve">Luego de que el donante realiza la donación, la Encargada de Donaciones evalúa qué tipo de donación es la que se ha recibido, pues si es una donación monetaria, es imperativo realizar un certificado de donación. En caso que haya sido un bien mueble, </w:t>
+              <w:t xml:space="preserve">Luego de que el donante realiza la donación, </w:t>
             </w:r>
             <w:r>
               <w:rPr>
                 <w:bCs/>
               </w:rPr>
-              <w:t>el donante puede solicitar que sólo se le entregue una carta de agradecimiento y el certificado sea “anónimo”.</w:t>
-            </w:r>
+              <w:t>la Encargada de Donaciones elabora el Certificado de Donación respectivo</w:t>
+            </w:r>
+            <w:proofErr w:type="gramStart"/>
+            <w:r>
+              <w:rPr>
+                <w:bCs/>
+              </w:rPr>
+              <w:t>..</w:t>
+            </w:r>
+            <w:proofErr w:type="gramEnd"/>
           </w:p>
           <w:p>
             <w:pPr>
@@ -638,7 +646,13 @@
               <w:rPr>
                 <w:bCs/>
               </w:rPr>
-              <w:t xml:space="preserve">En caso la donación sea de un bien mueble, la encargada de Donaciones le consulta al donante sobre la emisión del certificado. </w:t>
+              <w:t>L</w:t>
+            </w:r>
+            <w:r>
+              <w:rPr>
+                <w:bCs/>
+              </w:rPr>
+              <w:t>a Encargada de Donaciones elabora el Certificado de Donación, en el cual, en caso sea empresa, se incluye el nombre de la empresa, el RUC y la donación realizada. En caso sea una persona natural, se coloca el nombre del donante y la donación realizada.</w:t>
             </w:r>
           </w:p>
           <w:p>
@@ -661,7 +675,7 @@
               <w:rPr>
                 <w:bCs/>
               </w:rPr>
-              <w:t>Si el donante decide que la donación sea anónima, la Encargada de Donaciones elabora una carta de Agradecimiento y el certificado de Donaciones es elaborado con nombre de donante  “Anónimo”.</w:t>
+              <w:t>La Encargada de Donaciones entrega el certificado al donante.</w:t>
             </w:r>
           </w:p>
           <w:p>
@@ -684,14 +698,7 @@
               <w:rPr>
                 <w:bCs/>
               </w:rPr>
-              <w:t xml:space="preserve">En caso contrario; es decir, el donante desee un certificado de donación o la donación sea monetaria, la Encargada de Donaciones elabora el Certificado de Donación, en el cual, en caso sea empresa, se incluye el nombre de la empresa, el RUC y la donación realizada. En caso sea una persona natural, se coloca el nombre del </w:t>
-            </w:r>
-            <w:r>
-              <w:rPr>
-                <w:bCs/>
-              </w:rPr>
-              <w:lastRenderedPageBreak/>
-              <w:t>donante y la donación realizada.</w:t>
+              <w:t>Al final del día, la Encargada de Donaciones entrega un listado de Donaciones del Día al Jefe de Donaciones.</w:t>
             </w:r>
           </w:p>
           <w:p>
@@ -714,7 +721,7 @@
               <w:rPr>
                 <w:bCs/>
               </w:rPr>
-              <w:t>La Encargada de Donaciones entrega el certificado al donante.</w:t>
+              <w:t>Al final de cada año, la Encargada de Donaciones elabora una Declaración Jurada, para que ésta sea presentada a la SUNAT, junto con todos los certificados de Donación y los respaldos correspondientes (boletas o facturas).</w:t>
             </w:r>
           </w:p>
           <w:p>
@@ -737,52 +744,6 @@
               <w:rPr>
                 <w:bCs/>
               </w:rPr>
-              <w:t>Al final del día, la Encargada de Donaciones entrega un listado de Donaciones del Día al Jefe de Donaciones.</w:t>
-            </w:r>
-          </w:p>
-          <w:p>
-            <w:pPr>
-              <w:pStyle w:val="Prrafodelista"/>
-              <w:keepNext/>
-              <w:numPr>
-                <w:ilvl w:val="0"/>
-                <w:numId w:val="6"/>
-              </w:numPr>
-              <w:autoSpaceDE w:val="0"/>
-              <w:autoSpaceDN w:val="0"/>
-              <w:adjustRightInd w:val="0"/>
-              <w:jc w:val="both"/>
-              <w:rPr>
-                <w:bCs/>
-              </w:rPr>
-            </w:pPr>
-            <w:r>
-              <w:rPr>
-                <w:bCs/>
-              </w:rPr>
-              <w:t>Al final de cada año, la Encargada de Donaciones elabora una Declaración Jurada, para que ésta sea presentada a la SUNAT, junto con todos los certificados de Donación y los respaldos correspondientes (boletas o facturas).</w:t>
-            </w:r>
-          </w:p>
-          <w:p>
-            <w:pPr>
-              <w:pStyle w:val="Prrafodelista"/>
-              <w:keepNext/>
-              <w:numPr>
-                <w:ilvl w:val="0"/>
-                <w:numId w:val="6"/>
-              </w:numPr>
-              <w:autoSpaceDE w:val="0"/>
-              <w:autoSpaceDN w:val="0"/>
-              <w:adjustRightInd w:val="0"/>
-              <w:jc w:val="both"/>
-              <w:rPr>
-                <w:bCs/>
-              </w:rPr>
-            </w:pPr>
-            <w:r>
-              <w:rPr>
-                <w:bCs/>
-              </w:rPr>
               <w:t>La Encargada de Donaciones presenta la declaración jurada a la SUNAT junto con los certificados de donación entregados durante todo el año.</w:t>
             </w:r>
           </w:p>
@@ -863,6 +824,31 @@
       <w:pPr>
         <w:jc w:val="center"/>
       </w:pPr>
+    </w:p>
+    <w:p>
+      <w:pPr>
+        <w:jc w:val="center"/>
+      </w:pPr>
+    </w:p>
+    <w:p>
+      <w:pPr>
+        <w:jc w:val="center"/>
+      </w:pPr>
+    </w:p>
+    <w:p>
+      <w:pPr>
+        <w:jc w:val="center"/>
+      </w:pPr>
+    </w:p>
+    <w:p>
+      <w:pPr>
+        <w:jc w:val="center"/>
+      </w:pPr>
+    </w:p>
+    <w:p>
+      <w:pPr>
+        <w:jc w:val="center"/>
+      </w:pPr>
       <w:r>
         <w:rPr>
           <w:noProof/>
@@ -870,9 +856,9 @@
         </w:rPr>
         <w:drawing>
           <wp:inline distT="0" distB="0" distL="0" distR="0">
-            <wp:extent cx="8892540" cy="3359867"/>
+            <wp:extent cx="8892540" cy="1986001"/>
             <wp:effectExtent l="0" t="0" r="3810" b="0"/>
-            <wp:docPr id="2" name="Imagen 2" descr="D:\Documents and Settings\Jose\Escritorio\Proyecto Fe y Alegria\Gestión de Imagen Institucional y Donaciones\Proceso - Emisión y Declaración de Certificados de Donación.png"/>
+            <wp:docPr id="1" name="Imagen 1" descr="D:\Proyecto Fe y Alegría\Gestión de Imagen Institucional y Donaciones\Proceso - Emisión y Declaración de Certificados de Donación.png"/>
             <wp:cNvGraphicFramePr>
               <a:graphicFrameLocks xmlns:a="http://schemas.openxmlformats.org/drawingml/2006/main" noChangeAspect="1"/>
             </wp:cNvGraphicFramePr>
@@ -880,7 +866,7 @@
               <a:graphicData uri="http://schemas.openxmlformats.org/drawingml/2006/picture">
                 <pic:pic xmlns:pic="http://schemas.openxmlformats.org/drawingml/2006/picture">
                   <pic:nvPicPr>
-                    <pic:cNvPr id="0" name="Picture 2" descr="D:\Documents and Settings\Jose\Escritorio\Proyecto Fe y Alegria\Gestión de Imagen Institucional y Donaciones\Proceso - Emisión y Declaración de Certificados de Donación.png"/>
+                    <pic:cNvPr id="0" name="Picture 1" descr="D:\Proyecto Fe y Alegría\Gestión de Imagen Institucional y Donaciones\Proceso - Emisión y Declaración de Certificados de Donación.png"/>
                     <pic:cNvPicPr>
                       <a:picLocks noChangeAspect="1" noChangeArrowheads="1"/>
                     </pic:cNvPicPr>
@@ -901,7 +887,7 @@
                   <pic:spPr bwMode="auto">
                     <a:xfrm>
                       <a:off x="0" y="0"/>
-                      <a:ext cx="8892540" cy="3359867"/>
+                      <a:ext cx="8892540" cy="1986001"/>
                     </a:xfrm>
                     <a:prstGeom prst="rect">
                       <a:avLst/>
@@ -982,6 +968,8 @@
       <w:pPr>
         <w:jc w:val="center"/>
       </w:pPr>
+      <w:bookmarkStart w:id="1" w:name="_GoBack"/>
+      <w:bookmarkEnd w:id="1"/>
     </w:p>
     <w:p>
       <w:pPr>
@@ -1675,6 +1663,30 @@
               <w:t>Boleta o factura entregada</w:t>
             </w:r>
           </w:p>
+          <w:p>
+            <w:pPr>
+              <w:pStyle w:val="Prrafodelista"/>
+              <w:numPr>
+                <w:ilvl w:val="0"/>
+                <w:numId w:val="3"/>
+              </w:numPr>
+              <w:ind w:left="160" w:hanging="160"/>
+              <w:jc w:val="both"/>
+              <w:rPr>
+                <w:sz w:val="18"/>
+                <w:szCs w:val="18"/>
+                <w:lang w:val="es-PE" w:eastAsia="es-PE"/>
+              </w:rPr>
+            </w:pPr>
+            <w:r>
+              <w:rPr>
+                <w:sz w:val="18"/>
+                <w:szCs w:val="18"/>
+                <w:lang w:val="es-PE" w:eastAsia="es-PE"/>
+              </w:rPr>
+              <w:t>Certificado de Donación por corregir</w:t>
+            </w:r>
+          </w:p>
         </w:tc>
         <w:tc>
           <w:tcPr>
@@ -1696,7 +1708,7 @@
                 <w:szCs w:val="18"/>
                 <w:lang w:val="es-PE" w:eastAsia="es-PE"/>
               </w:rPr>
-              <w:t>Evaluar tipo de donación realizada</w:t>
+              <w:t>Elaborar Certificado de Donación</w:t>
             </w:r>
           </w:p>
         </w:tc>
@@ -1726,17 +1738,17 @@
                 <w:szCs w:val="18"/>
                 <w:lang w:val="es-PE" w:eastAsia="es-PE"/>
               </w:rPr>
-              <w:t>Donación de un bien mueble</w:t>
-            </w:r>
-          </w:p>
-          <w:p>
-            <w:pPr>
-              <w:pStyle w:val="Prrafodelista"/>
-              <w:numPr>
-                <w:ilvl w:val="0"/>
-                <w:numId w:val="3"/>
-              </w:numPr>
-              <w:ind w:left="187" w:hanging="187"/>
+              <w:t>Certificado de Donación</w:t>
+            </w:r>
+          </w:p>
+        </w:tc>
+        <w:tc>
+          <w:tcPr>
+            <w:tcW w:w="1033" w:type="pct"/>
+            <w:vAlign w:val="center"/>
+          </w:tcPr>
+          <w:p>
+            <w:pPr>
               <w:jc w:val="both"/>
               <w:rPr>
                 <w:sz w:val="18"/>
@@ -1750,31 +1762,15 @@
                 <w:szCs w:val="18"/>
                 <w:lang w:val="es-PE" w:eastAsia="es-PE"/>
               </w:rPr>
-              <w:t>Donación monetaria</w:t>
-            </w:r>
-          </w:p>
-        </w:tc>
-        <w:tc>
-          <w:tcPr>
-            <w:tcW w:w="1033" w:type="pct"/>
-            <w:vAlign w:val="center"/>
-          </w:tcPr>
-          <w:p>
-            <w:pPr>
-              <w:jc w:val="both"/>
-              <w:rPr>
-                <w:sz w:val="18"/>
-                <w:szCs w:val="18"/>
-                <w:lang w:val="es-PE" w:eastAsia="es-PE"/>
-              </w:rPr>
-            </w:pPr>
-            <w:r>
-              <w:rPr>
-                <w:sz w:val="18"/>
-                <w:szCs w:val="18"/>
-                <w:lang w:val="es-PE" w:eastAsia="es-PE"/>
-              </w:rPr>
-              <w:t>La Encargada de Donaciones evalúa el tipo de donación que realizó el donante, pues si es una donación monetaria, la emisión del certificado es necesaria. En cambio, si es un bien mueble, la emisión del certificado depende del donante.</w:t>
+              <w:t>Ante la necesidad del donante de un certificado de Donación, la Encargada de Donaciones elabora el Certificado de Donaciones. En el caso de empresas, se coloca el nombre de la empresa, el RUC y la donación realizada; mientras que para personas naturales, se coloca el nombre del donante y la donación realizada</w:t>
+            </w:r>
+            <w:r>
+              <w:rPr>
+                <w:sz w:val="18"/>
+                <w:szCs w:val="18"/>
+                <w:lang w:val="es-PE" w:eastAsia="es-PE"/>
+              </w:rPr>
+              <w:t>.</w:t>
             </w:r>
           </w:p>
         </w:tc>
@@ -1833,966 +1829,7 @@
           </w:tcPr>
           <w:p>
             <w:pPr>
-              <w:jc w:val="center"/>
-              <w:rPr>
-                <w:sz w:val="18"/>
-                <w:szCs w:val="18"/>
-                <w:lang w:val="es-PE" w:eastAsia="es-PE"/>
-              </w:rPr>
-            </w:pPr>
-            <w:r>
-              <w:rPr>
-                <w:sz w:val="18"/>
-                <w:szCs w:val="18"/>
-                <w:lang w:val="es-PE" w:eastAsia="es-PE"/>
-              </w:rPr>
-              <w:t>Gestión de Imagen Institucional y Donaciones</w:t>
-            </w:r>
-          </w:p>
-        </w:tc>
-      </w:tr>
-      <w:tr>
-        <w:trPr>
-          <w:trHeight w:val="483"/>
-        </w:trPr>
-        <w:tc>
-          <w:tcPr>
-            <w:tcW w:w="169" w:type="pct"/>
-            <w:shd w:val="clear" w:color="auto" w:fill="C0C0C0"/>
-            <w:vAlign w:val="center"/>
-          </w:tcPr>
-          <w:p>
-            <w:pPr>
-              <w:jc w:val="center"/>
-              <w:rPr>
-                <w:b/>
-                <w:bCs/>
-                <w:sz w:val="18"/>
-                <w:szCs w:val="18"/>
-                <w:lang w:val="es-PE" w:eastAsia="es-PE"/>
-              </w:rPr>
-            </w:pPr>
-            <w:r>
-              <w:rPr>
-                <w:b/>
-                <w:bCs/>
-                <w:sz w:val="18"/>
-                <w:szCs w:val="18"/>
-                <w:lang w:val="es-PE" w:eastAsia="es-PE"/>
-              </w:rPr>
-              <w:t>3.</w:t>
-            </w:r>
-          </w:p>
-        </w:tc>
-        <w:tc>
-          <w:tcPr>
-            <w:tcW w:w="559" w:type="pct"/>
-            <w:shd w:val="clear" w:color="auto" w:fill="C0C0C0"/>
-            <w:vAlign w:val="center"/>
-          </w:tcPr>
-          <w:p>
-            <w:pPr>
-              <w:pStyle w:val="Prrafodelista"/>
-              <w:numPr>
-                <w:ilvl w:val="0"/>
-                <w:numId w:val="3"/>
-              </w:numPr>
-              <w:ind w:left="187" w:hanging="187"/>
-              <w:jc w:val="both"/>
-              <w:rPr>
-                <w:sz w:val="18"/>
-                <w:szCs w:val="18"/>
-                <w:lang w:val="es-PE" w:eastAsia="es-PE"/>
-              </w:rPr>
-            </w:pPr>
-            <w:r>
-              <w:rPr>
-                <w:sz w:val="18"/>
-                <w:szCs w:val="18"/>
-                <w:lang w:val="es-PE" w:eastAsia="es-PE"/>
-              </w:rPr>
-              <w:t>Donación de un bien mueble</w:t>
-            </w:r>
-          </w:p>
-          <w:p>
-            <w:pPr>
-              <w:pStyle w:val="Prrafodelista"/>
-              <w:numPr>
-                <w:ilvl w:val="0"/>
-                <w:numId w:val="3"/>
-              </w:numPr>
-              <w:ind w:left="187" w:hanging="187"/>
-              <w:jc w:val="both"/>
-              <w:rPr>
-                <w:sz w:val="18"/>
-                <w:szCs w:val="18"/>
-                <w:lang w:val="es-PE" w:eastAsia="es-PE"/>
-              </w:rPr>
-            </w:pPr>
-            <w:r>
-              <w:rPr>
-                <w:sz w:val="18"/>
-                <w:szCs w:val="18"/>
-                <w:lang w:val="es-PE" w:eastAsia="es-PE"/>
-              </w:rPr>
-              <w:t>Respuesta del donante</w:t>
-            </w:r>
-          </w:p>
-        </w:tc>
-        <w:tc>
-          <w:tcPr>
-            <w:tcW w:w="642" w:type="pct"/>
-            <w:shd w:val="clear" w:color="auto" w:fill="C0C0C0"/>
-            <w:vAlign w:val="center"/>
-          </w:tcPr>
-          <w:p>
-            <w:pPr>
-              <w:jc w:val="center"/>
-              <w:rPr>
-                <w:sz w:val="18"/>
-                <w:szCs w:val="18"/>
-                <w:lang w:val="es-PE" w:eastAsia="es-PE"/>
-              </w:rPr>
-            </w:pPr>
-            <w:r>
-              <w:rPr>
-                <w:sz w:val="18"/>
-                <w:szCs w:val="18"/>
-                <w:lang w:val="es-PE" w:eastAsia="es-PE"/>
-              </w:rPr>
-              <w:t>Consultar al Donante sobre certificado</w:t>
-            </w:r>
-          </w:p>
-        </w:tc>
-        <w:tc>
-          <w:tcPr>
-            <w:tcW w:w="539" w:type="pct"/>
-            <w:shd w:val="clear" w:color="auto" w:fill="C0C0C0"/>
-            <w:vAlign w:val="center"/>
-          </w:tcPr>
-          <w:p>
-            <w:pPr>
-              <w:pStyle w:val="Prrafodelista"/>
-              <w:numPr>
-                <w:ilvl w:val="0"/>
-                <w:numId w:val="3"/>
-              </w:numPr>
-              <w:ind w:left="187" w:hanging="187"/>
-              <w:jc w:val="both"/>
-              <w:rPr>
-                <w:sz w:val="18"/>
-                <w:szCs w:val="18"/>
-                <w:lang w:val="es-PE" w:eastAsia="es-PE"/>
-              </w:rPr>
-            </w:pPr>
-            <w:r>
-              <w:rPr>
-                <w:sz w:val="18"/>
-                <w:szCs w:val="18"/>
-                <w:lang w:val="es-PE" w:eastAsia="es-PE"/>
-              </w:rPr>
-              <w:t>Consulta sobre certificado</w:t>
-            </w:r>
-          </w:p>
-        </w:tc>
-        <w:tc>
-          <w:tcPr>
-            <w:tcW w:w="1033" w:type="pct"/>
-            <w:shd w:val="clear" w:color="auto" w:fill="C0C0C0"/>
-            <w:vAlign w:val="center"/>
-          </w:tcPr>
-          <w:p>
-            <w:pPr>
-              <w:jc w:val="both"/>
-              <w:rPr>
-                <w:sz w:val="18"/>
-                <w:szCs w:val="18"/>
-                <w:lang w:val="es-PE" w:eastAsia="es-PE"/>
-              </w:rPr>
-            </w:pPr>
-            <w:r>
-              <w:rPr>
-                <w:sz w:val="18"/>
-                <w:szCs w:val="18"/>
-                <w:lang w:val="es-PE" w:eastAsia="es-PE"/>
-              </w:rPr>
-              <w:t>La Encargada de Donaciones le consulta al donante sobre la emisión del certificado.</w:t>
-            </w:r>
-          </w:p>
-        </w:tc>
-        <w:tc>
-          <w:tcPr>
-            <w:tcW w:w="690" w:type="pct"/>
-            <w:shd w:val="clear" w:color="auto" w:fill="C0C0C0"/>
-            <w:vAlign w:val="center"/>
-          </w:tcPr>
-          <w:p>
-            <w:pPr>
-              <w:jc w:val="center"/>
-              <w:rPr>
-                <w:sz w:val="18"/>
-                <w:szCs w:val="18"/>
-                <w:lang w:val="es-PE" w:eastAsia="es-PE"/>
-              </w:rPr>
-            </w:pPr>
-            <w:r>
-              <w:rPr>
-                <w:sz w:val="18"/>
-                <w:szCs w:val="18"/>
-                <w:lang w:val="es-PE" w:eastAsia="es-PE"/>
-              </w:rPr>
-              <w:t>Encargada de Donaciones</w:t>
-            </w:r>
-          </w:p>
-        </w:tc>
-        <w:tc>
-          <w:tcPr>
-            <w:tcW w:w="559" w:type="pct"/>
-            <w:shd w:val="clear" w:color="auto" w:fill="C0C0C0"/>
-            <w:vAlign w:val="center"/>
-          </w:tcPr>
-          <w:p>
-            <w:pPr>
-              <w:jc w:val="center"/>
-              <w:rPr>
-                <w:sz w:val="18"/>
-                <w:szCs w:val="18"/>
-                <w:lang w:val="es-PE" w:eastAsia="es-PE"/>
-              </w:rPr>
-            </w:pPr>
-            <w:r>
-              <w:rPr>
-                <w:sz w:val="18"/>
-                <w:szCs w:val="18"/>
-                <w:lang w:val="es-PE" w:eastAsia="es-PE"/>
-              </w:rPr>
-              <w:t>Manual</w:t>
-            </w:r>
-          </w:p>
-        </w:tc>
-        <w:tc>
-          <w:tcPr>
-            <w:tcW w:w="807" w:type="pct"/>
-            <w:shd w:val="clear" w:color="auto" w:fill="C0C0C0"/>
-            <w:vAlign w:val="center"/>
-          </w:tcPr>
-          <w:p>
-            <w:pPr>
-              <w:jc w:val="center"/>
-              <w:rPr>
-                <w:sz w:val="18"/>
-                <w:szCs w:val="18"/>
-                <w:lang w:val="es-PE" w:eastAsia="es-PE"/>
-              </w:rPr>
-            </w:pPr>
-            <w:r>
-              <w:rPr>
-                <w:sz w:val="18"/>
-                <w:szCs w:val="18"/>
-                <w:lang w:val="es-PE" w:eastAsia="es-PE"/>
-              </w:rPr>
-              <w:t>Gestión de Imagen Institucional y Donaciones</w:t>
-            </w:r>
-          </w:p>
-        </w:tc>
-      </w:tr>
-      <w:tr>
-        <w:trPr>
-          <w:trHeight w:val="402"/>
-        </w:trPr>
-        <w:tc>
-          <w:tcPr>
-            <w:tcW w:w="169" w:type="pct"/>
-            <w:vAlign w:val="center"/>
-          </w:tcPr>
-          <w:p>
-            <w:pPr>
-              <w:jc w:val="center"/>
-              <w:rPr>
-                <w:b/>
-                <w:bCs/>
-                <w:sz w:val="18"/>
-                <w:szCs w:val="18"/>
-                <w:lang w:val="es-PE" w:eastAsia="es-PE"/>
-              </w:rPr>
-            </w:pPr>
-            <w:r>
-              <w:rPr>
-                <w:b/>
-                <w:bCs/>
-                <w:sz w:val="18"/>
-                <w:szCs w:val="18"/>
-                <w:lang w:val="es-PE" w:eastAsia="es-PE"/>
-              </w:rPr>
-              <w:t>4.</w:t>
-            </w:r>
-          </w:p>
-        </w:tc>
-        <w:tc>
-          <w:tcPr>
-            <w:tcW w:w="559" w:type="pct"/>
-            <w:vAlign w:val="center"/>
-          </w:tcPr>
-          <w:p>
-            <w:pPr>
-              <w:pStyle w:val="Prrafodelista"/>
-              <w:numPr>
-                <w:ilvl w:val="0"/>
-                <w:numId w:val="3"/>
-              </w:numPr>
-              <w:ind w:left="187" w:hanging="187"/>
-              <w:jc w:val="both"/>
-              <w:rPr>
-                <w:sz w:val="18"/>
-                <w:szCs w:val="18"/>
-                <w:lang w:val="es-PE" w:eastAsia="es-PE"/>
-              </w:rPr>
-            </w:pPr>
-            <w:r>
-              <w:rPr>
-                <w:sz w:val="18"/>
-                <w:szCs w:val="18"/>
-                <w:lang w:val="es-PE" w:eastAsia="es-PE"/>
-              </w:rPr>
-              <w:t>Consulta sobre certificado</w:t>
-            </w:r>
-          </w:p>
-        </w:tc>
-        <w:tc>
-          <w:tcPr>
-            <w:tcW w:w="642" w:type="pct"/>
-            <w:vAlign w:val="center"/>
-          </w:tcPr>
-          <w:p>
-            <w:pPr>
-              <w:jc w:val="center"/>
-              <w:rPr>
-                <w:sz w:val="18"/>
-                <w:szCs w:val="18"/>
-                <w:lang w:val="es-PE" w:eastAsia="es-PE"/>
-              </w:rPr>
-            </w:pPr>
-            <w:r>
-              <w:rPr>
-                <w:sz w:val="18"/>
-                <w:szCs w:val="18"/>
-                <w:lang w:val="es-PE" w:eastAsia="es-PE"/>
-              </w:rPr>
-              <w:t>Evaluar necesidad de Certificado</w:t>
-            </w:r>
-          </w:p>
-        </w:tc>
-        <w:tc>
-          <w:tcPr>
-            <w:tcW w:w="539" w:type="pct"/>
-            <w:vAlign w:val="center"/>
-          </w:tcPr>
-          <w:p>
-            <w:pPr>
-              <w:pStyle w:val="Prrafodelista"/>
-              <w:numPr>
-                <w:ilvl w:val="0"/>
-                <w:numId w:val="3"/>
-              </w:numPr>
-              <w:ind w:left="187" w:hanging="187"/>
-              <w:jc w:val="both"/>
-              <w:rPr>
-                <w:sz w:val="18"/>
-                <w:szCs w:val="18"/>
-                <w:lang w:val="es-PE" w:eastAsia="es-PE"/>
-              </w:rPr>
-            </w:pPr>
-            <w:r>
-              <w:rPr>
-                <w:sz w:val="18"/>
-                <w:szCs w:val="18"/>
-                <w:lang w:val="es-PE" w:eastAsia="es-PE"/>
-              </w:rPr>
-              <w:t>Respuesta del donante</w:t>
-            </w:r>
-          </w:p>
-        </w:tc>
-        <w:tc>
-          <w:tcPr>
-            <w:tcW w:w="1033" w:type="pct"/>
-            <w:vAlign w:val="center"/>
-          </w:tcPr>
-          <w:p>
-            <w:pPr>
-              <w:jc w:val="both"/>
-              <w:rPr>
-                <w:sz w:val="18"/>
-                <w:szCs w:val="18"/>
-                <w:lang w:val="es-PE" w:eastAsia="es-PE"/>
-              </w:rPr>
-            </w:pPr>
-            <w:r>
-              <w:rPr>
-                <w:sz w:val="18"/>
-                <w:szCs w:val="18"/>
-                <w:lang w:val="es-PE" w:eastAsia="es-PE"/>
-              </w:rPr>
-              <w:t>El donante evalúa sobre la necesidad de recibir un certificado de donación.</w:t>
-            </w:r>
-          </w:p>
-        </w:tc>
-        <w:tc>
-          <w:tcPr>
-            <w:tcW w:w="690" w:type="pct"/>
-            <w:vAlign w:val="center"/>
-          </w:tcPr>
-          <w:p>
-            <w:pPr>
-              <w:jc w:val="center"/>
-              <w:rPr>
-                <w:sz w:val="18"/>
-                <w:szCs w:val="18"/>
-                <w:lang w:val="es-PE" w:eastAsia="es-PE"/>
-              </w:rPr>
-            </w:pPr>
-            <w:r>
-              <w:rPr>
-                <w:sz w:val="18"/>
-                <w:szCs w:val="18"/>
-                <w:lang w:val="es-PE" w:eastAsia="es-PE"/>
-              </w:rPr>
-              <w:t>Donante</w:t>
-            </w:r>
-          </w:p>
-        </w:tc>
-        <w:tc>
-          <w:tcPr>
-            <w:tcW w:w="559" w:type="pct"/>
-            <w:vAlign w:val="center"/>
-          </w:tcPr>
-          <w:p>
-            <w:pPr>
-              <w:jc w:val="center"/>
-              <w:rPr>
-                <w:sz w:val="18"/>
-                <w:szCs w:val="18"/>
-                <w:lang w:val="es-PE" w:eastAsia="es-PE"/>
-              </w:rPr>
-            </w:pPr>
-            <w:r>
-              <w:rPr>
-                <w:sz w:val="18"/>
-                <w:szCs w:val="18"/>
-                <w:lang w:val="es-PE" w:eastAsia="es-PE"/>
-              </w:rPr>
-              <w:t>Manual</w:t>
-            </w:r>
-          </w:p>
-        </w:tc>
-        <w:tc>
-          <w:tcPr>
-            <w:tcW w:w="807" w:type="pct"/>
-            <w:vAlign w:val="center"/>
-          </w:tcPr>
-          <w:p>
-            <w:pPr>
-              <w:jc w:val="center"/>
-              <w:rPr>
-                <w:sz w:val="18"/>
-                <w:szCs w:val="18"/>
-                <w:lang w:val="es-PE" w:eastAsia="es-PE"/>
-              </w:rPr>
-            </w:pPr>
-            <w:r>
-              <w:rPr>
-                <w:sz w:val="18"/>
-                <w:szCs w:val="18"/>
-                <w:lang w:val="es-PE" w:eastAsia="es-PE"/>
-              </w:rPr>
-              <w:t>Gestión de Imagen Institucional y Donaciones</w:t>
-            </w:r>
-          </w:p>
-        </w:tc>
-      </w:tr>
-      <w:tr>
-        <w:trPr>
-          <w:trHeight w:val="537"/>
-        </w:trPr>
-        <w:tc>
-          <w:tcPr>
-            <w:tcW w:w="169" w:type="pct"/>
-            <w:shd w:val="clear" w:color="auto" w:fill="C0C0C0"/>
-            <w:vAlign w:val="center"/>
-          </w:tcPr>
-          <w:p>
-            <w:pPr>
-              <w:jc w:val="center"/>
-              <w:rPr>
-                <w:b/>
-                <w:bCs/>
-                <w:sz w:val="18"/>
-                <w:szCs w:val="18"/>
-                <w:lang w:val="es-PE" w:eastAsia="es-PE"/>
-              </w:rPr>
-            </w:pPr>
-            <w:r>
-              <w:rPr>
-                <w:b/>
-                <w:bCs/>
-                <w:sz w:val="18"/>
-                <w:szCs w:val="18"/>
-                <w:lang w:val="es-PE" w:eastAsia="es-PE"/>
-              </w:rPr>
-              <w:t>5.</w:t>
-            </w:r>
-          </w:p>
-        </w:tc>
-        <w:tc>
-          <w:tcPr>
-            <w:tcW w:w="559" w:type="pct"/>
-            <w:shd w:val="clear" w:color="auto" w:fill="C0C0C0"/>
-            <w:vAlign w:val="center"/>
-          </w:tcPr>
-          <w:p>
-            <w:pPr>
-              <w:pStyle w:val="Prrafodelista"/>
-              <w:numPr>
-                <w:ilvl w:val="0"/>
-                <w:numId w:val="3"/>
-              </w:numPr>
-              <w:ind w:left="187" w:hanging="187"/>
-              <w:jc w:val="both"/>
-              <w:rPr>
-                <w:sz w:val="18"/>
-                <w:szCs w:val="18"/>
-                <w:lang w:val="es-PE" w:eastAsia="es-PE"/>
-              </w:rPr>
-            </w:pPr>
-            <w:r>
-              <w:rPr>
-                <w:sz w:val="18"/>
-                <w:szCs w:val="18"/>
-                <w:lang w:val="es-PE" w:eastAsia="es-PE"/>
-              </w:rPr>
-              <w:t>Respuesta del Donante</w:t>
-            </w:r>
-          </w:p>
-        </w:tc>
-        <w:tc>
-          <w:tcPr>
-            <w:tcW w:w="642" w:type="pct"/>
-            <w:shd w:val="clear" w:color="auto" w:fill="C0C0C0"/>
-            <w:vAlign w:val="center"/>
-          </w:tcPr>
-          <w:p>
-            <w:pPr>
-              <w:jc w:val="center"/>
-              <w:rPr>
-                <w:sz w:val="18"/>
-                <w:szCs w:val="18"/>
-                <w:lang w:val="es-PE" w:eastAsia="es-PE"/>
-              </w:rPr>
-            </w:pPr>
-            <w:r>
-              <w:rPr>
-                <w:sz w:val="18"/>
-                <w:szCs w:val="18"/>
-                <w:lang w:val="es-PE" w:eastAsia="es-PE"/>
-              </w:rPr>
-              <w:t>Evaluar Necesidad del Donante</w:t>
-            </w:r>
-          </w:p>
-        </w:tc>
-        <w:tc>
-          <w:tcPr>
-            <w:tcW w:w="539" w:type="pct"/>
-            <w:shd w:val="clear" w:color="auto" w:fill="C0C0C0"/>
-            <w:vAlign w:val="center"/>
-          </w:tcPr>
-          <w:p>
-            <w:pPr>
-              <w:pStyle w:val="Prrafodelista"/>
-              <w:numPr>
-                <w:ilvl w:val="0"/>
-                <w:numId w:val="3"/>
-              </w:numPr>
-              <w:ind w:left="187" w:hanging="187"/>
-              <w:jc w:val="both"/>
-              <w:rPr>
-                <w:sz w:val="18"/>
-                <w:szCs w:val="18"/>
-                <w:lang w:val="es-PE" w:eastAsia="es-PE"/>
-              </w:rPr>
-            </w:pPr>
-            <w:r>
-              <w:rPr>
-                <w:sz w:val="18"/>
-                <w:szCs w:val="18"/>
-                <w:lang w:val="es-PE" w:eastAsia="es-PE"/>
-              </w:rPr>
-              <w:t>Necesidad de Certificado</w:t>
-            </w:r>
-          </w:p>
-          <w:p>
-            <w:pPr>
-              <w:pStyle w:val="Prrafodelista"/>
-              <w:numPr>
-                <w:ilvl w:val="0"/>
-                <w:numId w:val="3"/>
-              </w:numPr>
-              <w:ind w:left="187" w:hanging="187"/>
-              <w:jc w:val="both"/>
-              <w:rPr>
-                <w:sz w:val="18"/>
-                <w:szCs w:val="18"/>
-                <w:lang w:val="es-PE" w:eastAsia="es-PE"/>
-              </w:rPr>
-            </w:pPr>
-            <w:r>
-              <w:rPr>
-                <w:sz w:val="18"/>
-                <w:szCs w:val="18"/>
-                <w:lang w:val="es-PE" w:eastAsia="es-PE"/>
-              </w:rPr>
-              <w:t>Donación anónima</w:t>
-            </w:r>
-          </w:p>
-        </w:tc>
-        <w:tc>
-          <w:tcPr>
-            <w:tcW w:w="1033" w:type="pct"/>
-            <w:shd w:val="clear" w:color="auto" w:fill="C0C0C0"/>
-            <w:vAlign w:val="center"/>
-          </w:tcPr>
-          <w:p>
-            <w:pPr>
-              <w:jc w:val="both"/>
-              <w:rPr>
-                <w:sz w:val="18"/>
-                <w:szCs w:val="18"/>
-                <w:lang w:val="es-PE" w:eastAsia="es-PE"/>
-              </w:rPr>
-            </w:pPr>
-            <w:r>
-              <w:rPr>
-                <w:sz w:val="18"/>
-                <w:szCs w:val="18"/>
-                <w:lang w:val="es-PE" w:eastAsia="es-PE"/>
-              </w:rPr>
-              <w:t>Dependiendo de la respuesta del donante, puede que éste necesite de un certificado o de sólo una carta de agradecimiento.</w:t>
-            </w:r>
-          </w:p>
-        </w:tc>
-        <w:tc>
-          <w:tcPr>
-            <w:tcW w:w="690" w:type="pct"/>
-            <w:shd w:val="clear" w:color="auto" w:fill="C0C0C0"/>
-            <w:vAlign w:val="center"/>
-          </w:tcPr>
-          <w:p>
-            <w:pPr>
-              <w:jc w:val="center"/>
-              <w:rPr>
-                <w:sz w:val="18"/>
-                <w:szCs w:val="18"/>
-                <w:lang w:val="es-PE" w:eastAsia="es-PE"/>
-              </w:rPr>
-            </w:pPr>
-            <w:r>
-              <w:rPr>
-                <w:sz w:val="18"/>
-                <w:szCs w:val="18"/>
-                <w:lang w:val="es-PE" w:eastAsia="es-PE"/>
-              </w:rPr>
-              <w:t>Encargada de Donaciones</w:t>
-            </w:r>
-          </w:p>
-        </w:tc>
-        <w:tc>
-          <w:tcPr>
-            <w:tcW w:w="559" w:type="pct"/>
-            <w:shd w:val="clear" w:color="auto" w:fill="C0C0C0"/>
-            <w:vAlign w:val="center"/>
-          </w:tcPr>
-          <w:p>
-            <w:pPr>
-              <w:jc w:val="center"/>
-              <w:rPr>
-                <w:sz w:val="18"/>
-                <w:szCs w:val="18"/>
-                <w:lang w:val="es-PE" w:eastAsia="es-PE"/>
-              </w:rPr>
-            </w:pPr>
-            <w:r>
-              <w:rPr>
-                <w:sz w:val="18"/>
-                <w:szCs w:val="18"/>
-                <w:lang w:val="es-PE" w:eastAsia="es-PE"/>
-              </w:rPr>
-              <w:t>Manual</w:t>
-            </w:r>
-          </w:p>
-        </w:tc>
-        <w:tc>
-          <w:tcPr>
-            <w:tcW w:w="807" w:type="pct"/>
-            <w:shd w:val="clear" w:color="auto" w:fill="C0C0C0"/>
-            <w:vAlign w:val="center"/>
-          </w:tcPr>
-          <w:p>
-            <w:pPr>
-              <w:jc w:val="center"/>
-              <w:rPr>
-                <w:sz w:val="18"/>
-                <w:szCs w:val="18"/>
-                <w:lang w:val="es-PE" w:eastAsia="es-PE"/>
-              </w:rPr>
-            </w:pPr>
-            <w:r>
-              <w:rPr>
-                <w:sz w:val="18"/>
-                <w:szCs w:val="18"/>
-                <w:lang w:val="es-PE" w:eastAsia="es-PE"/>
-              </w:rPr>
-              <w:t>Gestión de Imagen Institucional y Donaciones</w:t>
-            </w:r>
-          </w:p>
-        </w:tc>
-      </w:tr>
-      <w:tr>
-        <w:trPr>
-          <w:trHeight w:val="537"/>
-        </w:trPr>
-        <w:tc>
-          <w:tcPr>
-            <w:tcW w:w="169" w:type="pct"/>
-            <w:vAlign w:val="center"/>
-          </w:tcPr>
-          <w:p>
-            <w:pPr>
-              <w:jc w:val="center"/>
-              <w:rPr>
-                <w:b/>
-                <w:bCs/>
-                <w:sz w:val="18"/>
-                <w:szCs w:val="18"/>
-                <w:lang w:val="es-PE" w:eastAsia="es-PE"/>
-              </w:rPr>
-            </w:pPr>
-            <w:r>
-              <w:rPr>
-                <w:b/>
-                <w:bCs/>
-                <w:sz w:val="18"/>
-                <w:szCs w:val="18"/>
-                <w:lang w:val="es-PE" w:eastAsia="es-PE"/>
-              </w:rPr>
-              <w:t>6.</w:t>
-            </w:r>
-          </w:p>
-        </w:tc>
-        <w:tc>
-          <w:tcPr>
-            <w:tcW w:w="559" w:type="pct"/>
-            <w:vAlign w:val="center"/>
-          </w:tcPr>
-          <w:p>
-            <w:pPr>
-              <w:pStyle w:val="Prrafodelista"/>
-              <w:numPr>
-                <w:ilvl w:val="0"/>
-                <w:numId w:val="3"/>
-              </w:numPr>
-              <w:ind w:left="187" w:hanging="187"/>
-              <w:jc w:val="both"/>
-              <w:rPr>
-                <w:sz w:val="18"/>
-                <w:szCs w:val="18"/>
-                <w:lang w:val="es-PE" w:eastAsia="es-PE"/>
-              </w:rPr>
-            </w:pPr>
-            <w:r>
-              <w:rPr>
-                <w:sz w:val="18"/>
-                <w:szCs w:val="18"/>
-                <w:lang w:val="es-PE" w:eastAsia="es-PE"/>
-              </w:rPr>
-              <w:t>Donación anónima</w:t>
-            </w:r>
-          </w:p>
-        </w:tc>
-        <w:tc>
-          <w:tcPr>
-            <w:tcW w:w="642" w:type="pct"/>
-            <w:vAlign w:val="center"/>
-          </w:tcPr>
-          <w:p>
-            <w:pPr>
-              <w:jc w:val="center"/>
-              <w:rPr>
-                <w:sz w:val="18"/>
-                <w:szCs w:val="18"/>
-                <w:lang w:val="es-PE" w:eastAsia="es-PE"/>
-              </w:rPr>
-            </w:pPr>
-            <w:r>
-              <w:rPr>
-                <w:sz w:val="18"/>
-                <w:szCs w:val="18"/>
-                <w:lang w:val="es-PE" w:eastAsia="es-PE"/>
-              </w:rPr>
-              <w:t>Elaborar Carta de Agradecimiento</w:t>
-            </w:r>
-          </w:p>
-        </w:tc>
-        <w:tc>
-          <w:tcPr>
-            <w:tcW w:w="539" w:type="pct"/>
-            <w:vAlign w:val="center"/>
-          </w:tcPr>
-          <w:p>
-            <w:pPr>
-              <w:pStyle w:val="Prrafodelista"/>
-              <w:numPr>
-                <w:ilvl w:val="0"/>
-                <w:numId w:val="3"/>
-              </w:numPr>
-              <w:ind w:left="187" w:hanging="187"/>
-              <w:jc w:val="both"/>
-              <w:rPr>
-                <w:sz w:val="18"/>
-                <w:szCs w:val="18"/>
-                <w:lang w:val="es-PE" w:eastAsia="es-PE"/>
-              </w:rPr>
-            </w:pPr>
-            <w:r>
-              <w:rPr>
-                <w:sz w:val="18"/>
-                <w:szCs w:val="18"/>
-                <w:lang w:val="es-PE" w:eastAsia="es-PE"/>
-              </w:rPr>
-              <w:t>Carta de Agradecimiento</w:t>
-            </w:r>
-          </w:p>
-          <w:p>
-            <w:pPr>
-              <w:pStyle w:val="Prrafodelista"/>
-              <w:numPr>
-                <w:ilvl w:val="0"/>
-                <w:numId w:val="3"/>
-              </w:numPr>
-              <w:ind w:left="187" w:hanging="187"/>
-              <w:jc w:val="both"/>
-              <w:rPr>
-                <w:sz w:val="18"/>
-                <w:szCs w:val="18"/>
-                <w:lang w:val="es-PE" w:eastAsia="es-PE"/>
-              </w:rPr>
-            </w:pPr>
-            <w:r>
-              <w:rPr>
-                <w:sz w:val="18"/>
-                <w:szCs w:val="18"/>
-                <w:lang w:val="es-PE" w:eastAsia="es-PE"/>
-              </w:rPr>
-              <w:t xml:space="preserve">Certificado de </w:t>
-            </w:r>
-            <w:r>
-              <w:rPr>
-                <w:sz w:val="18"/>
-                <w:szCs w:val="18"/>
-                <w:lang w:val="es-PE" w:eastAsia="es-PE"/>
-              </w:rPr>
-              <w:lastRenderedPageBreak/>
-              <w:t>Donación “Anónimo”</w:t>
-            </w:r>
-          </w:p>
-        </w:tc>
-        <w:tc>
-          <w:tcPr>
-            <w:tcW w:w="1033" w:type="pct"/>
-            <w:vAlign w:val="center"/>
-          </w:tcPr>
-          <w:p>
-            <w:pPr>
-              <w:jc w:val="both"/>
-              <w:rPr>
-                <w:sz w:val="18"/>
-                <w:szCs w:val="18"/>
-                <w:lang w:val="es-PE" w:eastAsia="es-PE"/>
-              </w:rPr>
-            </w:pPr>
-            <w:r>
-              <w:rPr>
-                <w:sz w:val="18"/>
-                <w:szCs w:val="18"/>
-                <w:lang w:val="es-PE" w:eastAsia="es-PE"/>
-              </w:rPr>
-              <w:lastRenderedPageBreak/>
-              <w:t xml:space="preserve">Ante la solicitud de que la donación realizada por el donante sea anónima, la Encargada de Donaciones elabora sólo una carta de Agradecimiento y </w:t>
-            </w:r>
-            <w:r>
-              <w:rPr>
-                <w:sz w:val="18"/>
-                <w:szCs w:val="18"/>
-                <w:lang w:val="es-PE" w:eastAsia="es-PE"/>
-              </w:rPr>
-              <w:lastRenderedPageBreak/>
-              <w:t>en el Certificado de Donaciones coloca como donante “Anónimo”.</w:t>
-            </w:r>
-          </w:p>
-        </w:tc>
-        <w:tc>
-          <w:tcPr>
-            <w:tcW w:w="690" w:type="pct"/>
-            <w:vAlign w:val="center"/>
-          </w:tcPr>
-          <w:p>
-            <w:pPr>
-              <w:jc w:val="center"/>
-              <w:rPr>
-                <w:sz w:val="18"/>
-                <w:szCs w:val="18"/>
-                <w:lang w:val="es-PE" w:eastAsia="es-PE"/>
-              </w:rPr>
-            </w:pPr>
-            <w:r>
-              <w:rPr>
-                <w:sz w:val="18"/>
-                <w:szCs w:val="18"/>
-                <w:lang w:val="es-PE" w:eastAsia="es-PE"/>
-              </w:rPr>
-              <w:lastRenderedPageBreak/>
-              <w:t>Encargada de Donaciones</w:t>
-            </w:r>
-          </w:p>
-        </w:tc>
-        <w:tc>
-          <w:tcPr>
-            <w:tcW w:w="559" w:type="pct"/>
-            <w:vAlign w:val="center"/>
-          </w:tcPr>
-          <w:p>
-            <w:pPr>
-              <w:jc w:val="center"/>
-              <w:rPr>
-                <w:sz w:val="18"/>
-                <w:szCs w:val="18"/>
-                <w:lang w:val="es-PE" w:eastAsia="es-PE"/>
-              </w:rPr>
-            </w:pPr>
-            <w:r>
-              <w:rPr>
-                <w:sz w:val="18"/>
-                <w:szCs w:val="18"/>
-                <w:lang w:val="es-PE" w:eastAsia="es-PE"/>
-              </w:rPr>
-              <w:t>Manual</w:t>
-            </w:r>
-          </w:p>
-        </w:tc>
-        <w:tc>
-          <w:tcPr>
-            <w:tcW w:w="807" w:type="pct"/>
-            <w:vAlign w:val="center"/>
-          </w:tcPr>
-          <w:p>
-            <w:pPr>
+              <w:keepNext/>
               <w:jc w:val="center"/>
               <w:rPr>
                 <w:sz w:val="18"/>
@@ -2846,8 +1883,17 @@
                 <w:szCs w:val="18"/>
                 <w:lang w:val="es-PE" w:eastAsia="es-PE"/>
               </w:rPr>
-              <w:lastRenderedPageBreak/>
-              <w:t>7.</w:t>
+              <w:t>3</w:t>
+            </w:r>
+            <w:r>
+              <w:rPr>
+                <w:b/>
+                <w:bCs/>
+                <w:sz w:val="18"/>
+                <w:szCs w:val="18"/>
+                <w:lang w:val="es-PE" w:eastAsia="es-PE"/>
+              </w:rPr>
+              <w:t>.</w:t>
             </w:r>
           </w:p>
         </w:tc>
@@ -2870,7 +1916,7 @@
                 <w:ilvl w:val="0"/>
                 <w:numId w:val="3"/>
               </w:numPr>
-              <w:ind w:left="187" w:hanging="187"/>
+              <w:ind w:left="160" w:hanging="160"/>
               <w:jc w:val="both"/>
               <w:rPr>
                 <w:sz w:val="18"/>
@@ -2884,31 +1930,7 @@
                 <w:szCs w:val="18"/>
                 <w:lang w:val="es-PE" w:eastAsia="es-PE"/>
               </w:rPr>
-              <w:t>Carta de Agradecimiento</w:t>
-            </w:r>
-          </w:p>
-          <w:p>
-            <w:pPr>
-              <w:pStyle w:val="Prrafodelista"/>
-              <w:numPr>
-                <w:ilvl w:val="0"/>
-                <w:numId w:val="3"/>
-              </w:numPr>
-              <w:ind w:left="187" w:hanging="187"/>
-              <w:jc w:val="both"/>
-              <w:rPr>
-                <w:sz w:val="18"/>
-                <w:szCs w:val="18"/>
-                <w:lang w:val="es-PE" w:eastAsia="es-PE"/>
-              </w:rPr>
-            </w:pPr>
-            <w:r>
-              <w:rPr>
-                <w:sz w:val="18"/>
-                <w:szCs w:val="18"/>
-                <w:lang w:val="es-PE" w:eastAsia="es-PE"/>
-              </w:rPr>
-              <w:t>Certificado de Donación “Anónimo”</w:t>
+              <w:t>Certificado de Donación</w:t>
             </w:r>
           </w:p>
         </w:tc>
@@ -2939,7 +1961,7 @@
                 <w:szCs w:val="18"/>
                 <w:lang w:val="es-PE" w:eastAsia="es-PE"/>
               </w:rPr>
-              <w:t>Enviar Carta de Agradecimiento</w:t>
+              <w:t>Revisar Certificado de Donación</w:t>
             </w:r>
           </w:p>
         </w:tc>
@@ -2962,7 +1984,7 @@
                 <w:ilvl w:val="0"/>
                 <w:numId w:val="3"/>
               </w:numPr>
-              <w:ind w:left="187" w:hanging="187"/>
+              <w:ind w:left="160" w:hanging="160"/>
               <w:jc w:val="both"/>
               <w:rPr>
                 <w:sz w:val="18"/>
@@ -2976,7 +1998,15 @@
                 <w:szCs w:val="18"/>
                 <w:lang w:val="es-PE" w:eastAsia="es-PE"/>
               </w:rPr>
-              <w:t>Carta de Agradecimiento enviada</w:t>
+              <w:t>Certificado de Donación</w:t>
+            </w:r>
+            <w:r>
+              <w:rPr>
+                <w:sz w:val="18"/>
+                <w:szCs w:val="18"/>
+                <w:lang w:val="es-PE" w:eastAsia="es-PE"/>
+              </w:rPr>
+              <w:t xml:space="preserve"> por corregir</w:t>
             </w:r>
           </w:p>
           <w:p>
@@ -2986,7 +2016,7 @@
                 <w:ilvl w:val="0"/>
                 <w:numId w:val="3"/>
               </w:numPr>
-              <w:ind w:left="187" w:hanging="187"/>
+              <w:ind w:left="160" w:hanging="160"/>
               <w:jc w:val="both"/>
               <w:rPr>
                 <w:sz w:val="18"/>
@@ -3000,7 +2030,7 @@
                 <w:szCs w:val="18"/>
                 <w:lang w:val="es-PE" w:eastAsia="es-PE"/>
               </w:rPr>
-              <w:t>Certificado de Donación “Anónimo”</w:t>
+              <w:t>Certificado de Donación correcto</w:t>
             </w:r>
           </w:p>
         </w:tc>
@@ -3031,7 +2061,7 @@
                 <w:szCs w:val="18"/>
                 <w:lang w:val="es-PE" w:eastAsia="es-PE"/>
               </w:rPr>
-              <w:t>La Encargada de Donaciones envía la Carta de Agradecimiento al donante.</w:t>
+              <w:t>La Encargada de Donaciones revisa el Certificado elaborado, revisando los datos de la empresa o persona que realizó la donación. En caso el certificado esté incorrecto, la Encargada de Donaciones vuelve a elaborarlo. En caso contrario, procede a entregarlo al donante.</w:t>
             </w:r>
           </w:p>
         </w:tc>
@@ -3132,17 +2162,11 @@
       </w:tr>
       <w:tr>
         <w:trPr>
-          <w:trHeight w:val="537"/>
+          <w:trHeight w:val="402"/>
         </w:trPr>
         <w:tc>
           <w:tcPr>
             <w:tcW w:w="169" w:type="pct"/>
-            <w:tcBorders>
-              <w:top w:val="single" w:sz="4" w:space="0" w:color="auto"/>
-              <w:left w:val="single" w:sz="4" w:space="0" w:color="auto"/>
-              <w:bottom w:val="single" w:sz="4" w:space="0" w:color="auto"/>
-              <w:right w:val="single" w:sz="4" w:space="0" w:color="auto"/>
-            </w:tcBorders>
             <w:vAlign w:val="center"/>
           </w:tcPr>
           <w:p>
@@ -3164,19 +2188,23 @@
                 <w:szCs w:val="18"/>
                 <w:lang w:val="es-PE" w:eastAsia="es-PE"/>
               </w:rPr>
-              <w:t>8.</w:t>
+              <w:t>4</w:t>
+            </w:r>
+            <w:r>
+              <w:rPr>
+                <w:b/>
+                <w:bCs/>
+                <w:sz w:val="18"/>
+                <w:szCs w:val="18"/>
+                <w:lang w:val="es-PE" w:eastAsia="es-PE"/>
+              </w:rPr>
+              <w:t>.</w:t>
             </w:r>
           </w:p>
         </w:tc>
         <w:tc>
           <w:tcPr>
             <w:tcW w:w="559" w:type="pct"/>
-            <w:tcBorders>
-              <w:top w:val="single" w:sz="4" w:space="0" w:color="auto"/>
-              <w:left w:val="single" w:sz="4" w:space="0" w:color="auto"/>
-              <w:bottom w:val="single" w:sz="4" w:space="0" w:color="auto"/>
-              <w:right w:val="single" w:sz="4" w:space="0" w:color="auto"/>
-            </w:tcBorders>
             <w:vAlign w:val="center"/>
           </w:tcPr>
           <w:p>
@@ -3186,7 +2214,7 @@
                 <w:ilvl w:val="0"/>
                 <w:numId w:val="3"/>
               </w:numPr>
-              <w:ind w:left="187" w:hanging="187"/>
+              <w:ind w:left="160" w:hanging="160"/>
               <w:jc w:val="both"/>
               <w:rPr>
                 <w:sz w:val="18"/>
@@ -3200,9 +2228,39 @@
                 <w:szCs w:val="18"/>
                 <w:lang w:val="es-PE" w:eastAsia="es-PE"/>
               </w:rPr>
-              <w:t>Necesidad de Certificado</w:t>
-            </w:r>
-          </w:p>
+              <w:t>Certificado de Donación correcto</w:t>
+            </w:r>
+          </w:p>
+        </w:tc>
+        <w:tc>
+          <w:tcPr>
+            <w:tcW w:w="642" w:type="pct"/>
+            <w:vAlign w:val="center"/>
+          </w:tcPr>
+          <w:p>
+            <w:pPr>
+              <w:jc w:val="center"/>
+              <w:rPr>
+                <w:sz w:val="18"/>
+                <w:szCs w:val="18"/>
+                <w:lang w:val="es-PE" w:eastAsia="es-PE"/>
+              </w:rPr>
+            </w:pPr>
+            <w:r>
+              <w:rPr>
+                <w:sz w:val="18"/>
+                <w:szCs w:val="18"/>
+                <w:lang w:val="es-PE" w:eastAsia="es-PE"/>
+              </w:rPr>
+              <w:t>Entregar Certificado a Donante</w:t>
+            </w:r>
+          </w:p>
+        </w:tc>
+        <w:tc>
+          <w:tcPr>
+            <w:tcW w:w="539" w:type="pct"/>
+            <w:vAlign w:val="center"/>
+          </w:tcPr>
           <w:p>
             <w:pPr>
               <w:pStyle w:val="Prrafodelista"/>
@@ -3210,7 +2268,7 @@
                 <w:ilvl w:val="0"/>
                 <w:numId w:val="3"/>
               </w:numPr>
-              <w:ind w:left="187" w:hanging="187"/>
+              <w:ind w:left="160" w:hanging="160"/>
               <w:jc w:val="both"/>
               <w:rPr>
                 <w:sz w:val="18"/>
@@ -3224,19 +2282,37 @@
                 <w:szCs w:val="18"/>
                 <w:lang w:val="es-PE" w:eastAsia="es-PE"/>
               </w:rPr>
-              <w:t>Donación monetaria</w:t>
-            </w:r>
-          </w:p>
-        </w:tc>
-        <w:tc>
-          <w:tcPr>
-            <w:tcW w:w="642" w:type="pct"/>
-            <w:tcBorders>
-              <w:top w:val="single" w:sz="4" w:space="0" w:color="auto"/>
-              <w:left w:val="single" w:sz="4" w:space="0" w:color="auto"/>
-              <w:bottom w:val="single" w:sz="4" w:space="0" w:color="auto"/>
-              <w:right w:val="single" w:sz="4" w:space="0" w:color="auto"/>
-            </w:tcBorders>
+              <w:t>Certificado de Donación entregado</w:t>
+            </w:r>
+          </w:p>
+        </w:tc>
+        <w:tc>
+          <w:tcPr>
+            <w:tcW w:w="1033" w:type="pct"/>
+            <w:vAlign w:val="center"/>
+          </w:tcPr>
+          <w:p>
+            <w:pPr>
+              <w:jc w:val="both"/>
+              <w:rPr>
+                <w:sz w:val="18"/>
+                <w:szCs w:val="18"/>
+                <w:lang w:val="es-PE" w:eastAsia="es-PE"/>
+              </w:rPr>
+            </w:pPr>
+            <w:r>
+              <w:rPr>
+                <w:sz w:val="18"/>
+                <w:szCs w:val="18"/>
+                <w:lang w:val="es-PE" w:eastAsia="es-PE"/>
+              </w:rPr>
+              <w:t>La Encargada de Donaciones entrega el Certificado de Donación al donante.</w:t>
+            </w:r>
+          </w:p>
+        </w:tc>
+        <w:tc>
+          <w:tcPr>
+            <w:tcW w:w="690" w:type="pct"/>
             <w:vAlign w:val="center"/>
           </w:tcPr>
           <w:p>
@@ -3254,85 +2330,13 @@
                 <w:szCs w:val="18"/>
                 <w:lang w:val="es-PE" w:eastAsia="es-PE"/>
               </w:rPr>
-              <w:t>Elaborar Certificado de Donación</w:t>
-            </w:r>
-          </w:p>
-        </w:tc>
-        <w:tc>
-          <w:tcPr>
-            <w:tcW w:w="539" w:type="pct"/>
-            <w:tcBorders>
-              <w:top w:val="single" w:sz="4" w:space="0" w:color="auto"/>
-              <w:left w:val="single" w:sz="4" w:space="0" w:color="auto"/>
-              <w:bottom w:val="single" w:sz="4" w:space="0" w:color="auto"/>
-              <w:right w:val="single" w:sz="4" w:space="0" w:color="auto"/>
-            </w:tcBorders>
-            <w:vAlign w:val="center"/>
-          </w:tcPr>
-          <w:p>
-            <w:pPr>
-              <w:pStyle w:val="Prrafodelista"/>
-              <w:numPr>
-                <w:ilvl w:val="0"/>
-                <w:numId w:val="3"/>
-              </w:numPr>
-              <w:ind w:left="187" w:hanging="187"/>
-              <w:jc w:val="both"/>
-              <w:rPr>
-                <w:sz w:val="18"/>
-                <w:szCs w:val="18"/>
-                <w:lang w:val="es-PE" w:eastAsia="es-PE"/>
-              </w:rPr>
-            </w:pPr>
-            <w:r>
-              <w:rPr>
-                <w:sz w:val="18"/>
-                <w:szCs w:val="18"/>
-                <w:lang w:val="es-PE" w:eastAsia="es-PE"/>
-              </w:rPr>
-              <w:t>Certificado de Donación</w:t>
-            </w:r>
-          </w:p>
-        </w:tc>
-        <w:tc>
-          <w:tcPr>
-            <w:tcW w:w="1033" w:type="pct"/>
-            <w:tcBorders>
-              <w:top w:val="single" w:sz="4" w:space="0" w:color="auto"/>
-              <w:left w:val="single" w:sz="4" w:space="0" w:color="auto"/>
-              <w:bottom w:val="single" w:sz="4" w:space="0" w:color="auto"/>
-              <w:right w:val="single" w:sz="4" w:space="0" w:color="auto"/>
-            </w:tcBorders>
-            <w:vAlign w:val="center"/>
-          </w:tcPr>
-          <w:p>
-            <w:pPr>
-              <w:jc w:val="both"/>
-              <w:rPr>
-                <w:sz w:val="18"/>
-                <w:szCs w:val="18"/>
-                <w:lang w:val="es-PE" w:eastAsia="es-PE"/>
-              </w:rPr>
-            </w:pPr>
-            <w:r>
-              <w:rPr>
-                <w:sz w:val="18"/>
-                <w:szCs w:val="18"/>
-                <w:lang w:val="es-PE" w:eastAsia="es-PE"/>
-              </w:rPr>
-              <w:t>Ante la necesidad del donante de un certificado de Donación, la Encargada de Donaciones elabora el Certificado de Donaciones. En el caso de empresas, se coloca el nombre de la empresa, el RUC y la donación realizada; mientras que para personas naturales, se coloca el nombre del donante y la donación realizada (Ver Regla de Negocio 0004).</w:t>
-            </w:r>
-          </w:p>
-        </w:tc>
-        <w:tc>
-          <w:tcPr>
-            <w:tcW w:w="690" w:type="pct"/>
-            <w:tcBorders>
-              <w:top w:val="single" w:sz="4" w:space="0" w:color="auto"/>
-              <w:left w:val="single" w:sz="4" w:space="0" w:color="auto"/>
-              <w:bottom w:val="single" w:sz="4" w:space="0" w:color="auto"/>
-              <w:right w:val="single" w:sz="4" w:space="0" w:color="auto"/>
-            </w:tcBorders>
+              <w:t>Encargada de Donaciones</w:t>
+            </w:r>
+          </w:p>
+        </w:tc>
+        <w:tc>
+          <w:tcPr>
+            <w:tcW w:w="559" w:type="pct"/>
             <w:vAlign w:val="center"/>
           </w:tcPr>
           <w:p>
@@ -3350,36 +2354,6 @@
                 <w:szCs w:val="18"/>
                 <w:lang w:val="es-PE" w:eastAsia="es-PE"/>
               </w:rPr>
-              <w:t>Encargada de Donaciones</w:t>
-            </w:r>
-          </w:p>
-        </w:tc>
-        <w:tc>
-          <w:tcPr>
-            <w:tcW w:w="559" w:type="pct"/>
-            <w:tcBorders>
-              <w:top w:val="single" w:sz="4" w:space="0" w:color="auto"/>
-              <w:left w:val="single" w:sz="4" w:space="0" w:color="auto"/>
-              <w:bottom w:val="single" w:sz="4" w:space="0" w:color="auto"/>
-              <w:right w:val="single" w:sz="4" w:space="0" w:color="auto"/>
-            </w:tcBorders>
-            <w:vAlign w:val="center"/>
-          </w:tcPr>
-          <w:p>
-            <w:pPr>
-              <w:jc w:val="center"/>
-              <w:rPr>
-                <w:sz w:val="18"/>
-                <w:szCs w:val="18"/>
-                <w:lang w:val="es-PE" w:eastAsia="es-PE"/>
-              </w:rPr>
-            </w:pPr>
-            <w:r>
-              <w:rPr>
-                <w:sz w:val="18"/>
-                <w:szCs w:val="18"/>
-                <w:lang w:val="es-PE" w:eastAsia="es-PE"/>
-              </w:rPr>
               <w:t>Manual</w:t>
             </w:r>
           </w:p>
@@ -3387,12 +2361,6 @@
         <w:tc>
           <w:tcPr>
             <w:tcW w:w="807" w:type="pct"/>
-            <w:tcBorders>
-              <w:top w:val="single" w:sz="4" w:space="0" w:color="auto"/>
-              <w:left w:val="single" w:sz="4" w:space="0" w:color="auto"/>
-              <w:bottom w:val="single" w:sz="4" w:space="0" w:color="auto"/>
-              <w:right w:val="single" w:sz="4" w:space="0" w:color="auto"/>
-            </w:tcBorders>
             <w:vAlign w:val="center"/>
           </w:tcPr>
           <w:p>
@@ -3418,7 +2386,7 @@
       </w:tr>
       <w:tr>
         <w:trPr>
-          <w:trHeight w:val="537"/>
+          <w:trHeight w:val="402"/>
         </w:trPr>
         <w:tc>
           <w:tcPr>
@@ -3451,7 +2419,17 @@
                 <w:szCs w:val="18"/>
                 <w:lang w:val="es-PE" w:eastAsia="es-PE"/>
               </w:rPr>
-              <w:t>9.</w:t>
+              <w:t>5</w:t>
+            </w:r>
+            <w:r>
+              <w:rPr>
+                <w:b/>
+                <w:bCs/>
+                <w:sz w:val="18"/>
+                <w:szCs w:val="18"/>
+                <w:lang w:val="es-PE" w:eastAsia="es-PE"/>
+              </w:rPr>
+              <w:t>.</w:t>
             </w:r>
           </w:p>
         </w:tc>
@@ -3488,7 +2466,64 @@
                 <w:szCs w:val="18"/>
                 <w:lang w:val="es-PE" w:eastAsia="es-PE"/>
               </w:rPr>
-              <w:t>Certificado de Donación</w:t>
+              <w:t>Certificado de Donación entregado</w:t>
+            </w:r>
+          </w:p>
+          <w:p>
+            <w:pPr>
+              <w:pStyle w:val="Prrafodelista"/>
+              <w:numPr>
+                <w:ilvl w:val="0"/>
+                <w:numId w:val="3"/>
+              </w:numPr>
+              <w:ind w:left="187" w:hanging="187"/>
+              <w:jc w:val="both"/>
+              <w:rPr>
+                <w:sz w:val="18"/>
+                <w:szCs w:val="18"/>
+                <w:lang w:val="es-PE" w:eastAsia="es-PE"/>
+              </w:rPr>
+            </w:pPr>
+            <w:r>
+              <w:rPr>
+                <w:sz w:val="18"/>
+                <w:szCs w:val="18"/>
+                <w:lang w:val="es-PE" w:eastAsia="es-PE"/>
+              </w:rPr>
+              <w:t xml:space="preserve">Carta de </w:t>
+            </w:r>
+            <w:r>
+              <w:rPr>
+                <w:sz w:val="18"/>
+                <w:szCs w:val="18"/>
+                <w:lang w:val="es-PE" w:eastAsia="es-PE"/>
+              </w:rPr>
+              <w:lastRenderedPageBreak/>
+              <w:t>Agradecimiento enviada</w:t>
+            </w:r>
+          </w:p>
+          <w:p>
+            <w:pPr>
+              <w:pStyle w:val="Prrafodelista"/>
+              <w:numPr>
+                <w:ilvl w:val="0"/>
+                <w:numId w:val="3"/>
+              </w:numPr>
+              <w:ind w:left="160" w:hanging="160"/>
+              <w:jc w:val="both"/>
+              <w:rPr>
+                <w:sz w:val="18"/>
+                <w:szCs w:val="18"/>
+                <w:lang w:val="es-PE" w:eastAsia="es-PE"/>
+              </w:rPr>
+            </w:pPr>
+            <w:r>
+              <w:rPr>
+                <w:sz w:val="18"/>
+                <w:szCs w:val="18"/>
+                <w:lang w:val="es-PE" w:eastAsia="es-PE"/>
+              </w:rPr>
+              <w:t>Certificado de Donación “Anónimo”</w:t>
             </w:r>
           </w:p>
         </w:tc>
@@ -3519,7 +2554,8 @@
                 <w:szCs w:val="18"/>
                 <w:lang w:val="es-PE" w:eastAsia="es-PE"/>
               </w:rPr>
-              <w:t>Entregar Certificado a Donante</w:t>
+              <w:lastRenderedPageBreak/>
+              <w:t>Entregar listado de Donaciones del Día</w:t>
             </w:r>
           </w:p>
         </w:tc>
@@ -3542,7 +2578,7 @@
                 <w:ilvl w:val="0"/>
                 <w:numId w:val="3"/>
               </w:numPr>
-              <w:ind w:left="160" w:hanging="160"/>
+              <w:ind w:left="187" w:hanging="187"/>
               <w:jc w:val="both"/>
               <w:rPr>
                 <w:sz w:val="18"/>
@@ -3556,7 +2592,7 @@
                 <w:szCs w:val="18"/>
                 <w:lang w:val="es-PE" w:eastAsia="es-PE"/>
               </w:rPr>
-              <w:t>Certificado de Donación entregado</w:t>
+              <w:t>Listado de Donaciones del día</w:t>
             </w:r>
           </w:p>
         </w:tc>
@@ -3587,7 +2623,16 @@
                 <w:szCs w:val="18"/>
                 <w:lang w:val="es-PE" w:eastAsia="es-PE"/>
               </w:rPr>
-              <w:t>La Encargada de Donaciones entrega el Certificado de Donación al donante.</w:t>
+              <w:t xml:space="preserve">Al final del día, la Encargada de Donaciones entrega al Jefe de Donaciones el listado de donaciones del día, junto con los certificados y </w:t>
+            </w:r>
+            <w:r>
+              <w:rPr>
+                <w:sz w:val="18"/>
+                <w:szCs w:val="18"/>
+                <w:lang w:val="es-PE" w:eastAsia="es-PE"/>
+              </w:rPr>
+              <w:lastRenderedPageBreak/>
+              <w:t>sus respaldos correspondientes (boletas o facturas).</w:t>
             </w:r>
           </w:p>
         </w:tc>
@@ -3618,6 +2663,7 @@
                 <w:szCs w:val="18"/>
                 <w:lang w:val="es-PE" w:eastAsia="es-PE"/>
               </w:rPr>
+              <w:lastRenderedPageBreak/>
               <w:t>Encargada de Donaciones</w:t>
             </w:r>
           </w:p>
@@ -3688,11 +2734,17 @@
       </w:tr>
       <w:tr>
         <w:trPr>
-          <w:trHeight w:val="402"/>
+          <w:trHeight w:val="1353"/>
         </w:trPr>
         <w:tc>
           <w:tcPr>
             <w:tcW w:w="169" w:type="pct"/>
+            <w:tcBorders>
+              <w:top w:val="single" w:sz="4" w:space="0" w:color="auto"/>
+              <w:left w:val="single" w:sz="4" w:space="0" w:color="auto"/>
+              <w:bottom w:val="single" w:sz="4" w:space="0" w:color="auto"/>
+              <w:right w:val="single" w:sz="4" w:space="0" w:color="auto"/>
+            </w:tcBorders>
             <w:vAlign w:val="center"/>
           </w:tcPr>
           <w:p>
@@ -3714,7 +2766,8 @@
                 <w:szCs w:val="18"/>
                 <w:lang w:val="es-PE" w:eastAsia="es-PE"/>
               </w:rPr>
-              <w:t>10</w:t>
+              <w:lastRenderedPageBreak/>
+              <w:t>6</w:t>
             </w:r>
             <w:r>
               <w:rPr>
@@ -3731,32 +2784,14 @@
         <w:tc>
           <w:tcPr>
             <w:tcW w:w="559" w:type="pct"/>
-            <w:vAlign w:val="center"/>
-          </w:tcPr>
-          <w:p>
-            <w:pPr>
-              <w:pStyle w:val="Prrafodelista"/>
-              <w:numPr>
-                <w:ilvl w:val="0"/>
-                <w:numId w:val="3"/>
-              </w:numPr>
-              <w:ind w:left="160" w:hanging="160"/>
-              <w:jc w:val="both"/>
-              <w:rPr>
-                <w:sz w:val="18"/>
-                <w:szCs w:val="18"/>
-                <w:lang w:val="es-PE" w:eastAsia="es-PE"/>
-              </w:rPr>
-            </w:pPr>
-            <w:r>
-              <w:rPr>
-                <w:sz w:val="18"/>
-                <w:szCs w:val="18"/>
-                <w:lang w:val="es-PE" w:eastAsia="es-PE"/>
-              </w:rPr>
-              <w:t>Certificado de Donación entregado</w:t>
-            </w:r>
-          </w:p>
+            <w:tcBorders>
+              <w:top w:val="single" w:sz="4" w:space="0" w:color="auto"/>
+              <w:left w:val="single" w:sz="4" w:space="0" w:color="auto"/>
+              <w:bottom w:val="single" w:sz="4" w:space="0" w:color="auto"/>
+              <w:right w:val="single" w:sz="4" w:space="0" w:color="auto"/>
+            </w:tcBorders>
+            <w:vAlign w:val="center"/>
+          </w:tcPr>
           <w:p>
             <w:pPr>
               <w:pStyle w:val="Prrafodelista"/>
@@ -3778,37 +2813,19 @@
                 <w:szCs w:val="18"/>
                 <w:lang w:val="es-PE" w:eastAsia="es-PE"/>
               </w:rPr>
-              <w:t>Carta de Agradecimiento enviada</w:t>
-            </w:r>
-          </w:p>
-          <w:p>
-            <w:pPr>
-              <w:pStyle w:val="Prrafodelista"/>
-              <w:numPr>
-                <w:ilvl w:val="0"/>
-                <w:numId w:val="3"/>
-              </w:numPr>
-              <w:ind w:left="160" w:hanging="160"/>
-              <w:jc w:val="both"/>
-              <w:rPr>
-                <w:sz w:val="18"/>
-                <w:szCs w:val="18"/>
-                <w:lang w:val="es-PE" w:eastAsia="es-PE"/>
-              </w:rPr>
-            </w:pPr>
-            <w:r>
-              <w:rPr>
-                <w:sz w:val="18"/>
-                <w:szCs w:val="18"/>
-                <w:lang w:val="es-PE" w:eastAsia="es-PE"/>
-              </w:rPr>
-              <w:t>Certificado de Donación “Anónimo”</w:t>
+              <w:t>Listado de Donaciones del día</w:t>
             </w:r>
           </w:p>
         </w:tc>
         <w:tc>
           <w:tcPr>
             <w:tcW w:w="642" w:type="pct"/>
+            <w:tcBorders>
+              <w:top w:val="single" w:sz="4" w:space="0" w:color="auto"/>
+              <w:left w:val="single" w:sz="4" w:space="0" w:color="auto"/>
+              <w:bottom w:val="single" w:sz="4" w:space="0" w:color="auto"/>
+              <w:right w:val="single" w:sz="4" w:space="0" w:color="auto"/>
+            </w:tcBorders>
             <w:vAlign w:val="center"/>
           </w:tcPr>
           <w:p>
@@ -3826,13 +2843,19 @@
                 <w:szCs w:val="18"/>
                 <w:lang w:val="es-PE" w:eastAsia="es-PE"/>
               </w:rPr>
-              <w:t>Entregar listado de Donaciones del Día</w:t>
+              <w:t>Elaborar Declaración Jurada</w:t>
             </w:r>
           </w:p>
         </w:tc>
         <w:tc>
           <w:tcPr>
             <w:tcW w:w="539" w:type="pct"/>
+            <w:tcBorders>
+              <w:top w:val="single" w:sz="4" w:space="0" w:color="auto"/>
+              <w:left w:val="single" w:sz="4" w:space="0" w:color="auto"/>
+              <w:bottom w:val="single" w:sz="4" w:space="0" w:color="auto"/>
+              <w:right w:val="single" w:sz="4" w:space="0" w:color="auto"/>
+            </w:tcBorders>
             <w:vAlign w:val="center"/>
           </w:tcPr>
           <w:p>
@@ -3856,13 +2879,19 @@
                 <w:szCs w:val="18"/>
                 <w:lang w:val="es-PE" w:eastAsia="es-PE"/>
               </w:rPr>
-              <w:t>Listado de Donaciones del día</w:t>
+              <w:t>Declaración Jurada</w:t>
             </w:r>
           </w:p>
         </w:tc>
         <w:tc>
           <w:tcPr>
             <w:tcW w:w="1033" w:type="pct"/>
+            <w:tcBorders>
+              <w:top w:val="single" w:sz="4" w:space="0" w:color="auto"/>
+              <w:left w:val="single" w:sz="4" w:space="0" w:color="auto"/>
+              <w:bottom w:val="single" w:sz="4" w:space="0" w:color="auto"/>
+              <w:right w:val="single" w:sz="4" w:space="0" w:color="auto"/>
+            </w:tcBorders>
             <w:vAlign w:val="center"/>
           </w:tcPr>
           <w:p>
@@ -3880,13 +2909,19 @@
                 <w:szCs w:val="18"/>
                 <w:lang w:val="es-PE" w:eastAsia="es-PE"/>
               </w:rPr>
-              <w:t>Al final del día, la Encargada de Donaciones entrega al Jefe de Donaciones el listado de donaciones del día, junto con los certificados y sus respaldos correspondientes (boletas o facturas).</w:t>
+              <w:t>Al final del año, la Encargada de Donaciones elabora una Declaración Jurada, a ser presentada a la SUNAT junto con todos los certificados de Donación y los respaldos correspondientes.</w:t>
             </w:r>
           </w:p>
         </w:tc>
         <w:tc>
           <w:tcPr>
             <w:tcW w:w="690" w:type="pct"/>
+            <w:tcBorders>
+              <w:top w:val="single" w:sz="4" w:space="0" w:color="auto"/>
+              <w:left w:val="single" w:sz="4" w:space="0" w:color="auto"/>
+              <w:bottom w:val="single" w:sz="4" w:space="0" w:color="auto"/>
+              <w:right w:val="single" w:sz="4" w:space="0" w:color="auto"/>
+            </w:tcBorders>
             <w:vAlign w:val="center"/>
           </w:tcPr>
           <w:p>
@@ -3911,6 +2946,12 @@
         <w:tc>
           <w:tcPr>
             <w:tcW w:w="559" w:type="pct"/>
+            <w:tcBorders>
+              <w:top w:val="single" w:sz="4" w:space="0" w:color="auto"/>
+              <w:left w:val="single" w:sz="4" w:space="0" w:color="auto"/>
+              <w:bottom w:val="single" w:sz="4" w:space="0" w:color="auto"/>
+              <w:right w:val="single" w:sz="4" w:space="0" w:color="auto"/>
+            </w:tcBorders>
             <w:vAlign w:val="center"/>
           </w:tcPr>
           <w:p>
@@ -3935,11 +2976,16 @@
         <w:tc>
           <w:tcPr>
             <w:tcW w:w="807" w:type="pct"/>
-            <w:vAlign w:val="center"/>
-          </w:tcPr>
-          <w:p>
-            <w:pPr>
-              <w:keepNext/>
+            <w:tcBorders>
+              <w:top w:val="single" w:sz="4" w:space="0" w:color="auto"/>
+              <w:left w:val="single" w:sz="4" w:space="0" w:color="auto"/>
+              <w:bottom w:val="single" w:sz="4" w:space="0" w:color="auto"/>
+              <w:right w:val="single" w:sz="4" w:space="0" w:color="auto"/>
+            </w:tcBorders>
+            <w:vAlign w:val="center"/>
+          </w:tcPr>
+          <w:p>
+            <w:pPr>
               <w:jc w:val="center"/>
               <w:rPr>
                 <w:sz w:val="18"/>
@@ -3971,7 +3017,7 @@
               <w:bottom w:val="single" w:sz="4" w:space="0" w:color="auto"/>
               <w:right w:val="single" w:sz="4" w:space="0" w:color="auto"/>
             </w:tcBorders>
-            <w:shd w:val="clear" w:color="auto" w:fill="C0C0C0"/>
+            <w:shd w:val="clear" w:color="auto" w:fill="BFBFBF" w:themeFill="background1" w:themeFillShade="BF"/>
             <w:vAlign w:val="center"/>
           </w:tcPr>
           <w:p>
@@ -3993,17 +3039,7 @@
                 <w:szCs w:val="18"/>
                 <w:lang w:val="es-PE" w:eastAsia="es-PE"/>
               </w:rPr>
-              <w:t>11</w:t>
-            </w:r>
-            <w:r>
-              <w:rPr>
-                <w:b/>
-                <w:bCs/>
-                <w:sz w:val="18"/>
-                <w:szCs w:val="18"/>
-                <w:lang w:val="es-PE" w:eastAsia="es-PE"/>
-              </w:rPr>
-              <w:t>.</w:t>
+              <w:t>7.</w:t>
             </w:r>
           </w:p>
         </w:tc>
@@ -4016,7 +3052,7 @@
               <w:bottom w:val="single" w:sz="4" w:space="0" w:color="auto"/>
               <w:right w:val="single" w:sz="4" w:space="0" w:color="auto"/>
             </w:tcBorders>
-            <w:shd w:val="clear" w:color="auto" w:fill="C0C0C0"/>
+            <w:shd w:val="clear" w:color="auto" w:fill="BFBFBF" w:themeFill="background1" w:themeFillShade="BF"/>
             <w:vAlign w:val="center"/>
           </w:tcPr>
           <w:p>
@@ -4040,7 +3076,7 @@
                 <w:szCs w:val="18"/>
                 <w:lang w:val="es-PE" w:eastAsia="es-PE"/>
               </w:rPr>
-              <w:t>Listado de Donaciones del día</w:t>
+              <w:t>Declaración Jurada</w:t>
             </w:r>
           </w:p>
         </w:tc>
@@ -4053,7 +3089,7 @@
               <w:bottom w:val="single" w:sz="4" w:space="0" w:color="auto"/>
               <w:right w:val="single" w:sz="4" w:space="0" w:color="auto"/>
             </w:tcBorders>
-            <w:shd w:val="clear" w:color="auto" w:fill="C0C0C0"/>
+            <w:shd w:val="clear" w:color="auto" w:fill="BFBFBF" w:themeFill="background1" w:themeFillShade="BF"/>
             <w:vAlign w:val="center"/>
           </w:tcPr>
           <w:p>
@@ -4071,7 +3107,7 @@
                 <w:szCs w:val="18"/>
                 <w:lang w:val="es-PE" w:eastAsia="es-PE"/>
               </w:rPr>
-              <w:t>Elaborar Declaración Jurada</w:t>
+              <w:t>Entregar Declaración Jurada a SUNAT</w:t>
             </w:r>
           </w:p>
         </w:tc>
@@ -4084,7 +3120,7 @@
               <w:bottom w:val="single" w:sz="4" w:space="0" w:color="auto"/>
               <w:right w:val="single" w:sz="4" w:space="0" w:color="auto"/>
             </w:tcBorders>
-            <w:shd w:val="clear" w:color="auto" w:fill="C0C0C0"/>
+            <w:shd w:val="clear" w:color="auto" w:fill="BFBFBF" w:themeFill="background1" w:themeFillShade="BF"/>
             <w:vAlign w:val="center"/>
           </w:tcPr>
           <w:p>
@@ -4108,7 +3144,7 @@
                 <w:szCs w:val="18"/>
                 <w:lang w:val="es-PE" w:eastAsia="es-PE"/>
               </w:rPr>
-              <w:t>Declaración Jurada</w:t>
+              <w:t>Declaración Jurada presentada a la SUNAT</w:t>
             </w:r>
           </w:p>
         </w:tc>
@@ -4121,7 +3157,7 @@
               <w:bottom w:val="single" w:sz="4" w:space="0" w:color="auto"/>
               <w:right w:val="single" w:sz="4" w:space="0" w:color="auto"/>
             </w:tcBorders>
-            <w:shd w:val="clear" w:color="auto" w:fill="C0C0C0"/>
+            <w:shd w:val="clear" w:color="auto" w:fill="BFBFBF" w:themeFill="background1" w:themeFillShade="BF"/>
             <w:vAlign w:val="center"/>
           </w:tcPr>
           <w:p>
@@ -4139,7 +3175,7 @@
                 <w:szCs w:val="18"/>
                 <w:lang w:val="es-PE" w:eastAsia="es-PE"/>
               </w:rPr>
-              <w:t>Al final del año, la Encargada de Donaciones elabora una Declaración Jurada, a ser presentada a la SUNAT junto con todos los certificados de Donación y los respaldos correspondientes.</w:t>
+              <w:t>La Encargada de Donaciones presenta a la SUNAT la Declaración Jurada, junto con los certificados y respaldos correspondientes.</w:t>
             </w:r>
           </w:p>
         </w:tc>
@@ -4152,7 +3188,7 @@
               <w:bottom w:val="single" w:sz="4" w:space="0" w:color="auto"/>
               <w:right w:val="single" w:sz="4" w:space="0" w:color="auto"/>
             </w:tcBorders>
-            <w:shd w:val="clear" w:color="auto" w:fill="C0C0C0"/>
+            <w:shd w:val="clear" w:color="auto" w:fill="BFBFBF" w:themeFill="background1" w:themeFillShade="BF"/>
             <w:vAlign w:val="center"/>
           </w:tcPr>
           <w:p>
@@ -4183,7 +3219,7 @@
               <w:bottom w:val="single" w:sz="4" w:space="0" w:color="auto"/>
               <w:right w:val="single" w:sz="4" w:space="0" w:color="auto"/>
             </w:tcBorders>
-            <w:shd w:val="clear" w:color="auto" w:fill="C0C0C0"/>
+            <w:shd w:val="clear" w:color="auto" w:fill="BFBFBF" w:themeFill="background1" w:themeFillShade="BF"/>
             <w:vAlign w:val="center"/>
           </w:tcPr>
           <w:p>
@@ -4214,7 +3250,7 @@
               <w:bottom w:val="single" w:sz="4" w:space="0" w:color="auto"/>
               <w:right w:val="single" w:sz="4" w:space="0" w:color="auto"/>
             </w:tcBorders>
-            <w:shd w:val="clear" w:color="auto" w:fill="C0C0C0"/>
+            <w:shd w:val="clear" w:color="auto" w:fill="BFBFBF" w:themeFill="background1" w:themeFillShade="BF"/>
             <w:vAlign w:val="center"/>
           </w:tcPr>
           <w:p>
@@ -4239,7 +3275,7 @@
       </w:tr>
       <w:tr>
         <w:trPr>
-          <w:trHeight w:val="1353"/>
+          <w:trHeight w:val="402"/>
         </w:trPr>
         <w:tc>
           <w:tcPr>
@@ -4250,6 +3286,7 @@
               <w:bottom w:val="single" w:sz="4" w:space="0" w:color="auto"/>
               <w:right w:val="single" w:sz="4" w:space="0" w:color="auto"/>
             </w:tcBorders>
+            <w:shd w:val="clear" w:color="auto" w:fill="auto"/>
             <w:vAlign w:val="center"/>
           </w:tcPr>
           <w:p>
@@ -4271,18 +3308,7 @@
                 <w:szCs w:val="18"/>
                 <w:lang w:val="es-PE" w:eastAsia="es-PE"/>
               </w:rPr>
-              <w:lastRenderedPageBreak/>
-              <w:t>12</w:t>
-            </w:r>
-            <w:r>
-              <w:rPr>
-                <w:b/>
-                <w:bCs/>
-                <w:sz w:val="18"/>
-                <w:szCs w:val="18"/>
-                <w:lang w:val="es-PE" w:eastAsia="es-PE"/>
-              </w:rPr>
-              <w:t>.</w:t>
+              <w:t>8.</w:t>
             </w:r>
           </w:p>
         </w:tc>
@@ -4295,6 +3321,7 @@
               <w:bottom w:val="single" w:sz="4" w:space="0" w:color="auto"/>
               <w:right w:val="single" w:sz="4" w:space="0" w:color="auto"/>
             </w:tcBorders>
+            <w:shd w:val="clear" w:color="auto" w:fill="auto"/>
             <w:vAlign w:val="center"/>
           </w:tcPr>
           <w:p>
@@ -4318,7 +3345,7 @@
                 <w:szCs w:val="18"/>
                 <w:lang w:val="es-PE" w:eastAsia="es-PE"/>
               </w:rPr>
-              <w:t>Declaración Jurada</w:t>
+              <w:t>Declaración Jurada presentada a la SUNAT</w:t>
             </w:r>
           </w:p>
         </w:tc>
@@ -4331,6 +3358,7 @@
               <w:bottom w:val="single" w:sz="4" w:space="0" w:color="auto"/>
               <w:right w:val="single" w:sz="4" w:space="0" w:color="auto"/>
             </w:tcBorders>
+            <w:shd w:val="clear" w:color="auto" w:fill="auto"/>
             <w:vAlign w:val="center"/>
           </w:tcPr>
           <w:p>
@@ -4348,7 +3376,7 @@
                 <w:szCs w:val="18"/>
                 <w:lang w:val="es-PE" w:eastAsia="es-PE"/>
               </w:rPr>
-              <w:t>Entregar Declaración Jurada a SUNAT</w:t>
+              <w:t>Fin</w:t>
             </w:r>
           </w:p>
         </w:tc>
@@ -4361,16 +3389,13 @@
               <w:bottom w:val="single" w:sz="4" w:space="0" w:color="auto"/>
               <w:right w:val="single" w:sz="4" w:space="0" w:color="auto"/>
             </w:tcBorders>
+            <w:shd w:val="clear" w:color="auto" w:fill="auto"/>
             <w:vAlign w:val="center"/>
           </w:tcPr>
           <w:p>
             <w:pPr>
               <w:pStyle w:val="Prrafodelista"/>
-              <w:numPr>
-                <w:ilvl w:val="0"/>
-                <w:numId w:val="3"/>
-              </w:numPr>
-              <w:ind w:left="187" w:hanging="187"/>
+              <w:ind w:left="187"/>
               <w:jc w:val="both"/>
               <w:rPr>
                 <w:sz w:val="18"/>
@@ -4378,14 +3403,6 @@
                 <w:lang w:val="es-PE" w:eastAsia="es-PE"/>
               </w:rPr>
             </w:pPr>
-            <w:r>
-              <w:rPr>
-                <w:sz w:val="18"/>
-                <w:szCs w:val="18"/>
-                <w:lang w:val="es-PE" w:eastAsia="es-PE"/>
-              </w:rPr>
-              <w:t>Declaración Jurada presentada a la SUNAT</w:t>
-            </w:r>
           </w:p>
         </w:tc>
         <w:tc>
@@ -4397,6 +3414,7 @@
               <w:bottom w:val="single" w:sz="4" w:space="0" w:color="auto"/>
               <w:right w:val="single" w:sz="4" w:space="0" w:color="auto"/>
             </w:tcBorders>
+            <w:shd w:val="clear" w:color="auto" w:fill="auto"/>
             <w:vAlign w:val="center"/>
           </w:tcPr>
           <w:p>
@@ -4414,17 +3432,7 @@
                 <w:szCs w:val="18"/>
                 <w:lang w:val="es-PE" w:eastAsia="es-PE"/>
               </w:rPr>
-              <w:t>La Encargada de Donaciones presenta a la SUNAT la Decl</w:t>
-            </w:r>
-            <w:bookmarkStart w:id="1" w:name="_GoBack"/>
-            <w:bookmarkEnd w:id="1"/>
-            <w:r>
-              <w:rPr>
-                <w:sz w:val="18"/>
-                <w:szCs w:val="18"/>
-                <w:lang w:val="es-PE" w:eastAsia="es-PE"/>
-              </w:rPr>
-              <w:t>aración Jurada, junto con los certificados y respaldos correspondientes.</w:t>
+              <w:t>El proceso finaliza con la presentación de la Declaración Jurada a la SUNAT de las donaciones recibidas durante el año.</w:t>
             </w:r>
           </w:p>
         </w:tc>
@@ -4437,6 +3445,7 @@
               <w:bottom w:val="single" w:sz="4" w:space="0" w:color="auto"/>
               <w:right w:val="single" w:sz="4" w:space="0" w:color="auto"/>
             </w:tcBorders>
+            <w:shd w:val="clear" w:color="auto" w:fill="auto"/>
             <w:vAlign w:val="center"/>
           </w:tcPr>
           <w:p>
@@ -4467,6 +3476,7 @@
               <w:bottom w:val="single" w:sz="4" w:space="0" w:color="auto"/>
               <w:right w:val="single" w:sz="4" w:space="0" w:color="auto"/>
             </w:tcBorders>
+            <w:shd w:val="clear" w:color="auto" w:fill="auto"/>
             <w:vAlign w:val="center"/>
           </w:tcPr>
           <w:p>
@@ -4497,263 +3507,7 @@
               <w:bottom w:val="single" w:sz="4" w:space="0" w:color="auto"/>
               <w:right w:val="single" w:sz="4" w:space="0" w:color="auto"/>
             </w:tcBorders>
-            <w:vAlign w:val="center"/>
-          </w:tcPr>
-          <w:p>
-            <w:pPr>
-              <w:jc w:val="center"/>
-              <w:rPr>
-                <w:sz w:val="18"/>
-                <w:szCs w:val="18"/>
-                <w:lang w:val="es-PE" w:eastAsia="es-PE"/>
-              </w:rPr>
-            </w:pPr>
-            <w:r>
-              <w:rPr>
-                <w:sz w:val="18"/>
-                <w:szCs w:val="18"/>
-                <w:lang w:val="es-PE" w:eastAsia="es-PE"/>
-              </w:rPr>
-              <w:t>Gestión de Imagen Institucional y Donaciones</w:t>
-            </w:r>
-          </w:p>
-        </w:tc>
-      </w:tr>
-      <w:tr>
-        <w:trPr>
-          <w:trHeight w:val="402"/>
-        </w:trPr>
-        <w:tc>
-          <w:tcPr>
-            <w:tcW w:w="169" w:type="pct"/>
-            <w:tcBorders>
-              <w:top w:val="single" w:sz="4" w:space="0" w:color="auto"/>
-              <w:left w:val="single" w:sz="4" w:space="0" w:color="auto"/>
-              <w:bottom w:val="single" w:sz="4" w:space="0" w:color="auto"/>
-              <w:right w:val="single" w:sz="4" w:space="0" w:color="auto"/>
-            </w:tcBorders>
-            <w:shd w:val="clear" w:color="auto" w:fill="A6A6A6" w:themeFill="background1" w:themeFillShade="A6"/>
-            <w:vAlign w:val="center"/>
-          </w:tcPr>
-          <w:p>
-            <w:pPr>
-              <w:jc w:val="center"/>
-              <w:rPr>
-                <w:b/>
-                <w:bCs/>
-                <w:sz w:val="18"/>
-                <w:szCs w:val="18"/>
-                <w:lang w:val="es-PE" w:eastAsia="es-PE"/>
-              </w:rPr>
-            </w:pPr>
-            <w:r>
-              <w:rPr>
-                <w:b/>
-                <w:bCs/>
-                <w:sz w:val="18"/>
-                <w:szCs w:val="18"/>
-                <w:lang w:val="es-PE" w:eastAsia="es-PE"/>
-              </w:rPr>
-              <w:t>13.</w:t>
-            </w:r>
-          </w:p>
-        </w:tc>
-        <w:tc>
-          <w:tcPr>
-            <w:tcW w:w="559" w:type="pct"/>
-            <w:tcBorders>
-              <w:top w:val="single" w:sz="4" w:space="0" w:color="auto"/>
-              <w:left w:val="single" w:sz="4" w:space="0" w:color="auto"/>
-              <w:bottom w:val="single" w:sz="4" w:space="0" w:color="auto"/>
-              <w:right w:val="single" w:sz="4" w:space="0" w:color="auto"/>
-            </w:tcBorders>
-            <w:shd w:val="clear" w:color="auto" w:fill="A6A6A6" w:themeFill="background1" w:themeFillShade="A6"/>
-            <w:vAlign w:val="center"/>
-          </w:tcPr>
-          <w:p>
-            <w:pPr>
-              <w:pStyle w:val="Prrafodelista"/>
-              <w:numPr>
-                <w:ilvl w:val="0"/>
-                <w:numId w:val="3"/>
-              </w:numPr>
-              <w:ind w:left="187" w:hanging="187"/>
-              <w:jc w:val="both"/>
-              <w:rPr>
-                <w:sz w:val="18"/>
-                <w:szCs w:val="18"/>
-                <w:lang w:val="es-PE" w:eastAsia="es-PE"/>
-              </w:rPr>
-            </w:pPr>
-            <w:r>
-              <w:rPr>
-                <w:sz w:val="18"/>
-                <w:szCs w:val="18"/>
-                <w:lang w:val="es-PE" w:eastAsia="es-PE"/>
-              </w:rPr>
-              <w:t>Declaración Jurada presentada a la SUNAT</w:t>
-            </w:r>
-          </w:p>
-        </w:tc>
-        <w:tc>
-          <w:tcPr>
-            <w:tcW w:w="642" w:type="pct"/>
-            <w:tcBorders>
-              <w:top w:val="single" w:sz="4" w:space="0" w:color="auto"/>
-              <w:left w:val="single" w:sz="4" w:space="0" w:color="auto"/>
-              <w:bottom w:val="single" w:sz="4" w:space="0" w:color="auto"/>
-              <w:right w:val="single" w:sz="4" w:space="0" w:color="auto"/>
-            </w:tcBorders>
-            <w:shd w:val="clear" w:color="auto" w:fill="A6A6A6" w:themeFill="background1" w:themeFillShade="A6"/>
-            <w:vAlign w:val="center"/>
-          </w:tcPr>
-          <w:p>
-            <w:pPr>
-              <w:jc w:val="center"/>
-              <w:rPr>
-                <w:sz w:val="18"/>
-                <w:szCs w:val="18"/>
-                <w:lang w:val="es-PE" w:eastAsia="es-PE"/>
-              </w:rPr>
-            </w:pPr>
-            <w:r>
-              <w:rPr>
-                <w:sz w:val="18"/>
-                <w:szCs w:val="18"/>
-                <w:lang w:val="es-PE" w:eastAsia="es-PE"/>
-              </w:rPr>
-              <w:t>Fin</w:t>
-            </w:r>
-          </w:p>
-        </w:tc>
-        <w:tc>
-          <w:tcPr>
-            <w:tcW w:w="539" w:type="pct"/>
-            <w:tcBorders>
-              <w:top w:val="single" w:sz="4" w:space="0" w:color="auto"/>
-              <w:left w:val="single" w:sz="4" w:space="0" w:color="auto"/>
-              <w:bottom w:val="single" w:sz="4" w:space="0" w:color="auto"/>
-              <w:right w:val="single" w:sz="4" w:space="0" w:color="auto"/>
-            </w:tcBorders>
-            <w:shd w:val="clear" w:color="auto" w:fill="A6A6A6" w:themeFill="background1" w:themeFillShade="A6"/>
-            <w:vAlign w:val="center"/>
-          </w:tcPr>
-          <w:p>
-            <w:pPr>
-              <w:pStyle w:val="Prrafodelista"/>
-              <w:ind w:left="187"/>
-              <w:jc w:val="both"/>
-              <w:rPr>
-                <w:sz w:val="18"/>
-                <w:szCs w:val="18"/>
-                <w:lang w:val="es-PE" w:eastAsia="es-PE"/>
-              </w:rPr>
-            </w:pPr>
-          </w:p>
-        </w:tc>
-        <w:tc>
-          <w:tcPr>
-            <w:tcW w:w="1033" w:type="pct"/>
-            <w:tcBorders>
-              <w:top w:val="single" w:sz="4" w:space="0" w:color="auto"/>
-              <w:left w:val="single" w:sz="4" w:space="0" w:color="auto"/>
-              <w:bottom w:val="single" w:sz="4" w:space="0" w:color="auto"/>
-              <w:right w:val="single" w:sz="4" w:space="0" w:color="auto"/>
-            </w:tcBorders>
-            <w:shd w:val="clear" w:color="auto" w:fill="A6A6A6" w:themeFill="background1" w:themeFillShade="A6"/>
-            <w:vAlign w:val="center"/>
-          </w:tcPr>
-          <w:p>
-            <w:pPr>
-              <w:jc w:val="both"/>
-              <w:rPr>
-                <w:sz w:val="18"/>
-                <w:szCs w:val="18"/>
-                <w:lang w:val="es-PE" w:eastAsia="es-PE"/>
-              </w:rPr>
-            </w:pPr>
-            <w:r>
-              <w:rPr>
-                <w:sz w:val="18"/>
-                <w:szCs w:val="18"/>
-                <w:lang w:val="es-PE" w:eastAsia="es-PE"/>
-              </w:rPr>
-              <w:t>El proceso finaliza con la presentación de la Declaración Jurada a la SUNAT de las donaciones recibidas durante el año.</w:t>
-            </w:r>
-          </w:p>
-        </w:tc>
-        <w:tc>
-          <w:tcPr>
-            <w:tcW w:w="690" w:type="pct"/>
-            <w:tcBorders>
-              <w:top w:val="single" w:sz="4" w:space="0" w:color="auto"/>
-              <w:left w:val="single" w:sz="4" w:space="0" w:color="auto"/>
-              <w:bottom w:val="single" w:sz="4" w:space="0" w:color="auto"/>
-              <w:right w:val="single" w:sz="4" w:space="0" w:color="auto"/>
-            </w:tcBorders>
-            <w:shd w:val="clear" w:color="auto" w:fill="A6A6A6" w:themeFill="background1" w:themeFillShade="A6"/>
-            <w:vAlign w:val="center"/>
-          </w:tcPr>
-          <w:p>
-            <w:pPr>
-              <w:jc w:val="center"/>
-              <w:rPr>
-                <w:sz w:val="18"/>
-                <w:szCs w:val="18"/>
-                <w:lang w:val="es-PE" w:eastAsia="es-PE"/>
-              </w:rPr>
-            </w:pPr>
-            <w:r>
-              <w:rPr>
-                <w:sz w:val="18"/>
-                <w:szCs w:val="18"/>
-                <w:lang w:val="es-PE" w:eastAsia="es-PE"/>
-              </w:rPr>
-              <w:t>Encargada de Donaciones</w:t>
-            </w:r>
-          </w:p>
-        </w:tc>
-        <w:tc>
-          <w:tcPr>
-            <w:tcW w:w="559" w:type="pct"/>
-            <w:tcBorders>
-              <w:top w:val="single" w:sz="4" w:space="0" w:color="auto"/>
-              <w:left w:val="single" w:sz="4" w:space="0" w:color="auto"/>
-              <w:bottom w:val="single" w:sz="4" w:space="0" w:color="auto"/>
-              <w:right w:val="single" w:sz="4" w:space="0" w:color="auto"/>
-            </w:tcBorders>
-            <w:shd w:val="clear" w:color="auto" w:fill="A6A6A6" w:themeFill="background1" w:themeFillShade="A6"/>
-            <w:vAlign w:val="center"/>
-          </w:tcPr>
-          <w:p>
-            <w:pPr>
-              <w:jc w:val="center"/>
-              <w:rPr>
-                <w:sz w:val="18"/>
-                <w:szCs w:val="18"/>
-                <w:lang w:val="es-PE" w:eastAsia="es-PE"/>
-              </w:rPr>
-            </w:pPr>
-            <w:r>
-              <w:rPr>
-                <w:sz w:val="18"/>
-                <w:szCs w:val="18"/>
-                <w:lang w:val="es-PE" w:eastAsia="es-PE"/>
-              </w:rPr>
-              <w:t>Manual</w:t>
-            </w:r>
-          </w:p>
-        </w:tc>
-        <w:tc>
-          <w:tcPr>
-            <w:tcW w:w="807" w:type="pct"/>
-            <w:tcBorders>
-              <w:top w:val="single" w:sz="4" w:space="0" w:color="auto"/>
-              <w:left w:val="single" w:sz="4" w:space="0" w:color="auto"/>
-              <w:bottom w:val="single" w:sz="4" w:space="0" w:color="auto"/>
-              <w:right w:val="single" w:sz="4" w:space="0" w:color="auto"/>
-            </w:tcBorders>
-            <w:shd w:val="clear" w:color="auto" w:fill="A6A6A6" w:themeFill="background1" w:themeFillShade="A6"/>
+            <w:shd w:val="clear" w:color="auto" w:fill="auto"/>
             <w:vAlign w:val="center"/>
           </w:tcPr>
           <w:p>
